--- a/Laporan/revisi-1 (BAB 1)/BAB 1(revisi 3).docx
+++ b/Laporan/revisi-1 (BAB 1)/BAB 1(revisi 3).docx
@@ -9464,26 +9464,217 @@
           </mc:Fallback>
         </mc:AlternateContent>
       </w:r>
+      <w:proofErr w:type="spellStart"/>
+      <w:r>
+        <w:rPr>
+          <w:color w:val="000000" w:themeColor="text1"/>
+          <w:u w:val="none"/>
+          <w:lang w:val="en-US"/>
+        </w:rPr>
+        <w:t>Tahapan</w:t>
+      </w:r>
+      <w:proofErr w:type="spellEnd"/>
+      <w:r>
+        <w:rPr>
+          <w:color w:val="000000" w:themeColor="text1"/>
+          <w:u w:val="none"/>
+          <w:lang w:val="en-US"/>
+        </w:rPr>
+        <w:t xml:space="preserve"> </w:t>
+      </w:r>
+      <w:proofErr w:type="spellStart"/>
+      <w:r>
+        <w:rPr>
+          <w:color w:val="000000" w:themeColor="text1"/>
+          <w:u w:val="none"/>
+          <w:lang w:val="en-US"/>
+        </w:rPr>
+        <w:t>perancangan</w:t>
+      </w:r>
+      <w:proofErr w:type="spellEnd"/>
+      <w:r>
+        <w:rPr>
+          <w:color w:val="000000" w:themeColor="text1"/>
+          <w:u w:val="none"/>
+          <w:lang w:val="en-US"/>
+        </w:rPr>
+        <w:t xml:space="preserve"> yang </w:t>
+      </w:r>
+      <w:proofErr w:type="spellStart"/>
+      <w:r>
+        <w:rPr>
+          <w:color w:val="000000" w:themeColor="text1"/>
+          <w:u w:val="none"/>
+          <w:lang w:val="en-US"/>
+        </w:rPr>
+        <w:t>digunakan</w:t>
+      </w:r>
+      <w:proofErr w:type="spellEnd"/>
+      <w:r>
+        <w:rPr>
+          <w:color w:val="000000" w:themeColor="text1"/>
+          <w:u w:val="none"/>
+          <w:lang w:val="en-US"/>
+        </w:rPr>
+        <w:t xml:space="preserve"> </w:t>
+      </w:r>
+      <w:proofErr w:type="spellStart"/>
+      <w:r>
+        <w:rPr>
+          <w:color w:val="000000" w:themeColor="text1"/>
+          <w:u w:val="none"/>
+          <w:lang w:val="en-US"/>
+        </w:rPr>
+        <w:t>untuk</w:t>
+      </w:r>
+      <w:proofErr w:type="spellEnd"/>
+      <w:r>
+        <w:rPr>
+          <w:color w:val="000000" w:themeColor="text1"/>
+          <w:u w:val="none"/>
+          <w:lang w:val="en-US"/>
+        </w:rPr>
+        <w:t xml:space="preserve"> </w:t>
+      </w:r>
+      <w:proofErr w:type="spellStart"/>
+      <w:r>
+        <w:rPr>
+          <w:color w:val="000000" w:themeColor="text1"/>
+          <w:u w:val="none"/>
+          <w:lang w:val="en-US"/>
+        </w:rPr>
+        <w:t>pembuatan</w:t>
+      </w:r>
+      <w:proofErr w:type="spellEnd"/>
+      <w:r>
+        <w:rPr>
+          <w:color w:val="000000" w:themeColor="text1"/>
+          <w:u w:val="none"/>
+          <w:lang w:val="en-US"/>
+        </w:rPr>
+        <w:t xml:space="preserve"> </w:t>
+      </w:r>
+      <w:proofErr w:type="spellStart"/>
+      <w:r>
+        <w:rPr>
+          <w:color w:val="000000" w:themeColor="text1"/>
+          <w:u w:val="none"/>
+          <w:lang w:val="en-US"/>
+        </w:rPr>
+        <w:t>aplikasi</w:t>
+      </w:r>
+      <w:proofErr w:type="spellEnd"/>
+      <w:r>
+        <w:rPr>
+          <w:color w:val="000000" w:themeColor="text1"/>
+          <w:u w:val="none"/>
+          <w:lang w:val="en-US"/>
+        </w:rPr>
+        <w:t xml:space="preserve"> </w:t>
+      </w:r>
+      <w:proofErr w:type="spellStart"/>
+      <w:r>
+        <w:rPr>
+          <w:color w:val="000000" w:themeColor="text1"/>
+          <w:u w:val="none"/>
+          <w:lang w:val="en-US"/>
+        </w:rPr>
+        <w:t>ini</w:t>
+      </w:r>
+      <w:proofErr w:type="spellEnd"/>
+      <w:r>
+        <w:rPr>
+          <w:color w:val="000000" w:themeColor="text1"/>
+          <w:u w:val="none"/>
+          <w:lang w:val="en-US"/>
+        </w:rPr>
+        <w:t xml:space="preserve"> </w:t>
+      </w:r>
+      <w:proofErr w:type="spellStart"/>
+      <w:r>
+        <w:rPr>
+          <w:color w:val="000000" w:themeColor="text1"/>
+          <w:u w:val="none"/>
+          <w:lang w:val="en-US"/>
+        </w:rPr>
+        <w:t>adalah</w:t>
+      </w:r>
+      <w:proofErr w:type="spellEnd"/>
+      <w:r>
+        <w:rPr>
+          <w:color w:val="000000" w:themeColor="text1"/>
+          <w:u w:val="none"/>
+          <w:lang w:val="en-US"/>
+        </w:rPr>
+        <w:t xml:space="preserve"> </w:t>
+      </w:r>
+      <w:proofErr w:type="spellStart"/>
+      <w:r>
+        <w:rPr>
+          <w:color w:val="000000" w:themeColor="text1"/>
+          <w:u w:val="none"/>
+          <w:lang w:val="en-US"/>
+        </w:rPr>
+        <w:t>metode</w:t>
+      </w:r>
+      <w:proofErr w:type="spellEnd"/>
+      <w:r>
+        <w:rPr>
+          <w:color w:val="000000" w:themeColor="text1"/>
+          <w:u w:val="none"/>
+          <w:lang w:val="en-US"/>
+        </w:rPr>
+        <w:t xml:space="preserve"> waterfall. </w:t>
+      </w:r>
+      <w:r>
+        <w:rPr>
+          <w:color w:val="000000" w:themeColor="text1"/>
+          <w:u w:val="none"/>
+        </w:rPr>
+        <w:t xml:space="preserve">Menurut pressman(2012:46), metode </w:t>
+      </w:r>
+      <w:r>
+        <w:rPr>
+          <w:i/>
+          <w:color w:val="000000" w:themeColor="text1"/>
+          <w:u w:val="none"/>
+        </w:rPr>
+        <w:t xml:space="preserve">waterfall </w:t>
+      </w:r>
+      <w:r>
+        <w:rPr>
+          <w:color w:val="000000" w:themeColor="text1"/>
+          <w:u w:val="none"/>
+        </w:rPr>
+        <w:t xml:space="preserve">adalah pendekatan yang sistematis dan berutrutan pada pengembangan perangkat lunak. </w:t>
+      </w:r>
+      <w:r>
+        <w:rPr>
+          <w:color w:val="auto"/>
+          <w:u w:val="none"/>
+        </w:rPr>
+        <w:t>Fase-fase dalam Waterfall Model menurut referensi Pressman :</w:t>
+      </w:r>
+    </w:p>
+    <w:p>
+      <w:pPr>
+        <w:spacing w:line="360" w:lineRule="auto"/>
+        <w:jc w:val="center"/>
+        <w:rPr>
+          <w:color w:val="000000" w:themeColor="text1"/>
+          <w:u w:val="none"/>
+          <w:lang w:val="en-US"/>
+        </w:rPr>
+      </w:pPr>
       <w:r>
         <w:rPr>
           <w:noProof/>
-          <w:color w:val="000000" w:themeColor="text1"/>
-          <w:u w:val="none"/>
-          <w:lang w:val="en-US"/>
         </w:rPr>
         <w:drawing>
-          <wp:anchor distT="0" distB="0" distL="114300" distR="114300" simplePos="0" relativeHeight="251658240" behindDoc="0" locked="0" layoutInCell="1" allowOverlap="1">
-            <wp:simplePos x="0" y="0"/>
-            <wp:positionH relativeFrom="column">
-              <wp:posOffset>131445</wp:posOffset>
-            </wp:positionH>
-            <wp:positionV relativeFrom="paragraph">
-              <wp:posOffset>1182370</wp:posOffset>
-            </wp:positionV>
-            <wp:extent cx="5039995" cy="1811655"/>
-            <wp:effectExtent l="0" t="0" r="8255" b="0"/>
-            <wp:wrapTopAndBottom/>
-            <wp:docPr id="2" name="Picture 2"/>
+          <wp:inline distT="0" distB="0" distL="0" distR="0" wp14:anchorId="3493D49A" wp14:editId="2E5A6C45">
+            <wp:extent cx="4555412" cy="1802766"/>
+            <wp:effectExtent l="0" t="0" r="0" b="6985"/>
+            <wp:docPr id="7" name="Picture 7"/>
             <wp:cNvGraphicFramePr>
               <a:graphicFrameLocks xmlns:a="http://schemas.openxmlformats.org/drawingml/2006/main" noChangeAspect="1"/>
             </wp:cNvGraphicFramePr>
@@ -9491,17 +9682,11 @@
               <a:graphicData uri="http://schemas.openxmlformats.org/drawingml/2006/picture">
                 <pic:pic xmlns:pic="http://schemas.openxmlformats.org/drawingml/2006/picture">
                   <pic:nvPicPr>
-                    <pic:cNvPr id="2" name="waterfall.jpg"/>
+                    <pic:cNvPr id="1" name=""/>
                     <pic:cNvPicPr/>
                   </pic:nvPicPr>
                   <pic:blipFill>
-                    <a:blip r:embed="rId6">
-                      <a:extLst>
-                        <a:ext uri="{28A0092B-C50C-407E-A947-70E740481C1C}">
-                          <a14:useLocalDpi xmlns:a14="http://schemas.microsoft.com/office/drawing/2010/main" val="0"/>
-                        </a:ext>
-                      </a:extLst>
-                    </a:blip>
+                    <a:blip r:embed="rId6"/>
                     <a:stretch>
                       <a:fillRect/>
                     </a:stretch>
@@ -9509,7 +9694,7 @@
                   <pic:spPr>
                     <a:xfrm>
                       <a:off x="0" y="0"/>
-                      <a:ext cx="5039995" cy="1811655"/>
+                      <a:ext cx="4561189" cy="1805052"/>
                     </a:xfrm>
                     <a:prstGeom prst="rect">
                       <a:avLst/>
@@ -9518,211 +9703,9 @@
                 </pic:pic>
               </a:graphicData>
             </a:graphic>
-          </wp:anchor>
+          </wp:inline>
         </w:drawing>
       </w:r>
-      <w:proofErr w:type="spellStart"/>
-      <w:r>
-        <w:rPr>
-          <w:color w:val="000000" w:themeColor="text1"/>
-          <w:u w:val="none"/>
-          <w:lang w:val="en-US"/>
-        </w:rPr>
-        <w:t>Tahapan</w:t>
-      </w:r>
-      <w:proofErr w:type="spellEnd"/>
-      <w:r>
-        <w:rPr>
-          <w:color w:val="000000" w:themeColor="text1"/>
-          <w:u w:val="none"/>
-          <w:lang w:val="en-US"/>
-        </w:rPr>
-        <w:t xml:space="preserve"> </w:t>
-      </w:r>
-      <w:proofErr w:type="spellStart"/>
-      <w:r>
-        <w:rPr>
-          <w:color w:val="000000" w:themeColor="text1"/>
-          <w:u w:val="none"/>
-          <w:lang w:val="en-US"/>
-        </w:rPr>
-        <w:t>perancangan</w:t>
-      </w:r>
-      <w:proofErr w:type="spellEnd"/>
-      <w:r>
-        <w:rPr>
-          <w:color w:val="000000" w:themeColor="text1"/>
-          <w:u w:val="none"/>
-          <w:lang w:val="en-US"/>
-        </w:rPr>
-        <w:t xml:space="preserve"> yang </w:t>
-      </w:r>
-      <w:proofErr w:type="spellStart"/>
-      <w:r>
-        <w:rPr>
-          <w:color w:val="000000" w:themeColor="text1"/>
-          <w:u w:val="none"/>
-          <w:lang w:val="en-US"/>
-        </w:rPr>
-        <w:t>digunakan</w:t>
-      </w:r>
-      <w:proofErr w:type="spellEnd"/>
-      <w:r>
-        <w:rPr>
-          <w:color w:val="000000" w:themeColor="text1"/>
-          <w:u w:val="none"/>
-          <w:lang w:val="en-US"/>
-        </w:rPr>
-        <w:t xml:space="preserve"> </w:t>
-      </w:r>
-      <w:proofErr w:type="spellStart"/>
-      <w:r>
-        <w:rPr>
-          <w:color w:val="000000" w:themeColor="text1"/>
-          <w:u w:val="none"/>
-          <w:lang w:val="en-US"/>
-        </w:rPr>
-        <w:t>untuk</w:t>
-      </w:r>
-      <w:proofErr w:type="spellEnd"/>
-      <w:r>
-        <w:rPr>
-          <w:color w:val="000000" w:themeColor="text1"/>
-          <w:u w:val="none"/>
-          <w:lang w:val="en-US"/>
-        </w:rPr>
-        <w:t xml:space="preserve"> </w:t>
-      </w:r>
-      <w:proofErr w:type="spellStart"/>
-      <w:r>
-        <w:rPr>
-          <w:color w:val="000000" w:themeColor="text1"/>
-          <w:u w:val="none"/>
-          <w:lang w:val="en-US"/>
-        </w:rPr>
-        <w:t>pembuatan</w:t>
-      </w:r>
-      <w:proofErr w:type="spellEnd"/>
-      <w:r>
-        <w:rPr>
-          <w:color w:val="000000" w:themeColor="text1"/>
-          <w:u w:val="none"/>
-          <w:lang w:val="en-US"/>
-        </w:rPr>
-        <w:t xml:space="preserve"> </w:t>
-      </w:r>
-      <w:proofErr w:type="spellStart"/>
-      <w:r>
-        <w:rPr>
-          <w:color w:val="000000" w:themeColor="text1"/>
-          <w:u w:val="none"/>
-          <w:lang w:val="en-US"/>
-        </w:rPr>
-        <w:t>aplikasi</w:t>
-      </w:r>
-      <w:proofErr w:type="spellEnd"/>
-      <w:r>
-        <w:rPr>
-          <w:color w:val="000000" w:themeColor="text1"/>
-          <w:u w:val="none"/>
-          <w:lang w:val="en-US"/>
-        </w:rPr>
-        <w:t xml:space="preserve"> </w:t>
-      </w:r>
-      <w:proofErr w:type="spellStart"/>
-      <w:r>
-        <w:rPr>
-          <w:color w:val="000000" w:themeColor="text1"/>
-          <w:u w:val="none"/>
-          <w:lang w:val="en-US"/>
-        </w:rPr>
-        <w:t>ini</w:t>
-      </w:r>
-      <w:proofErr w:type="spellEnd"/>
-      <w:r>
-        <w:rPr>
-          <w:color w:val="000000" w:themeColor="text1"/>
-          <w:u w:val="none"/>
-          <w:lang w:val="en-US"/>
-        </w:rPr>
-        <w:t xml:space="preserve"> </w:t>
-      </w:r>
-      <w:proofErr w:type="spellStart"/>
-      <w:r>
-        <w:rPr>
-          <w:color w:val="000000" w:themeColor="text1"/>
-          <w:u w:val="none"/>
-          <w:lang w:val="en-US"/>
-        </w:rPr>
-        <w:t>adalah</w:t>
-      </w:r>
-      <w:proofErr w:type="spellEnd"/>
-      <w:r>
-        <w:rPr>
-          <w:color w:val="000000" w:themeColor="text1"/>
-          <w:u w:val="none"/>
-          <w:lang w:val="en-US"/>
-        </w:rPr>
-        <w:t xml:space="preserve"> </w:t>
-      </w:r>
-      <w:proofErr w:type="spellStart"/>
-      <w:r>
-        <w:rPr>
-          <w:color w:val="000000" w:themeColor="text1"/>
-          <w:u w:val="none"/>
-          <w:lang w:val="en-US"/>
-        </w:rPr>
-        <w:t>metode</w:t>
-      </w:r>
-      <w:proofErr w:type="spellEnd"/>
-      <w:r>
-        <w:rPr>
-          <w:color w:val="000000" w:themeColor="text1"/>
-          <w:u w:val="none"/>
-          <w:lang w:val="en-US"/>
-        </w:rPr>
-        <w:t xml:space="preserve"> waterfall. </w:t>
-      </w:r>
-      <w:r>
-        <w:rPr>
-          <w:color w:val="000000" w:themeColor="text1"/>
-          <w:u w:val="none"/>
-        </w:rPr>
-        <w:t xml:space="preserve">Menurut pressman(2012:46), metode </w:t>
-      </w:r>
-      <w:r>
-        <w:rPr>
-          <w:i/>
-          <w:color w:val="000000" w:themeColor="text1"/>
-          <w:u w:val="none"/>
-        </w:rPr>
-        <w:t xml:space="preserve">waterfall </w:t>
-      </w:r>
-      <w:r>
-        <w:rPr>
-          <w:color w:val="000000" w:themeColor="text1"/>
-          <w:u w:val="none"/>
-        </w:rPr>
-        <w:t xml:space="preserve">adalah pendekatan yang sistematis dan berutrutan pada pengembangan perangkat lunak. </w:t>
-      </w:r>
-      <w:r>
-        <w:rPr>
-          <w:color w:val="auto"/>
-          <w:u w:val="none"/>
-        </w:rPr>
-        <w:t>Fase-fase dalam Waterfall Model menurut referensi Pressman :</w:t>
-      </w:r>
-    </w:p>
-    <w:p>
-      <w:pPr>
-        <w:spacing w:line="360" w:lineRule="auto"/>
-        <w:jc w:val="both"/>
-        <w:rPr>
-          <w:color w:val="000000" w:themeColor="text1"/>
-          <w:u w:val="none"/>
-          <w:lang w:val="en-US"/>
-        </w:rPr>
-      </w:pPr>
     </w:p>
     <w:p>
       <w:pPr>
@@ -9735,822 +9718,35 @@
         <w:ind w:hanging="720"/>
         <w:jc w:val="both"/>
         <w:rPr>
-          <w:color w:val="000000" w:themeColor="text1"/>
-          <w:u w:val="none"/>
-          <w:lang w:val="en-US"/>
-        </w:rPr>
-      </w:pPr>
-      <w:r>
-        <w:rPr>
-          <w:color w:val="000000" w:themeColor="text1"/>
-          <w:u w:val="none"/>
-        </w:rPr>
-        <w:t>Komunikasi</w:t>
-      </w:r>
-    </w:p>
-    <w:p>
-      <w:pPr>
-        <w:pStyle w:val="ListParagraph"/>
-        <w:spacing w:line="360" w:lineRule="auto"/>
-        <w:jc w:val="both"/>
-        <w:rPr>
-          <w:color w:val="000000" w:themeColor="text1"/>
-          <w:u w:val="none"/>
-          <w:lang w:val="en-US"/>
-        </w:rPr>
-      </w:pPr>
-      <w:proofErr w:type="spellStart"/>
-      <w:r>
-        <w:rPr>
-          <w:color w:val="000000" w:themeColor="text1"/>
-          <w:u w:val="none"/>
-          <w:lang w:val="en-US"/>
-        </w:rPr>
-        <w:t>Sebelum</w:t>
-      </w:r>
-      <w:proofErr w:type="spellEnd"/>
-      <w:r>
-        <w:rPr>
-          <w:color w:val="000000" w:themeColor="text1"/>
-          <w:u w:val="none"/>
-          <w:lang w:val="en-US"/>
-        </w:rPr>
-        <w:t xml:space="preserve"> </w:t>
-      </w:r>
-      <w:proofErr w:type="spellStart"/>
-      <w:r>
-        <w:rPr>
-          <w:color w:val="000000" w:themeColor="text1"/>
-          <w:u w:val="none"/>
-          <w:lang w:val="en-US"/>
-        </w:rPr>
-        <w:t>memulai</w:t>
-      </w:r>
-      <w:proofErr w:type="spellEnd"/>
-      <w:r>
-        <w:rPr>
-          <w:color w:val="000000" w:themeColor="text1"/>
-          <w:u w:val="none"/>
-          <w:lang w:val="en-US"/>
-        </w:rPr>
-        <w:t xml:space="preserve"> </w:t>
-      </w:r>
-      <w:proofErr w:type="spellStart"/>
-      <w:r>
-        <w:rPr>
-          <w:color w:val="000000" w:themeColor="text1"/>
-          <w:u w:val="none"/>
-          <w:lang w:val="en-US"/>
-        </w:rPr>
-        <w:t>pekerjaan</w:t>
-      </w:r>
-      <w:proofErr w:type="spellEnd"/>
-      <w:r>
-        <w:rPr>
-          <w:color w:val="000000" w:themeColor="text1"/>
-          <w:u w:val="none"/>
-          <w:lang w:val="en-US"/>
-        </w:rPr>
-        <w:t xml:space="preserve"> yang </w:t>
-      </w:r>
-      <w:proofErr w:type="spellStart"/>
-      <w:r>
-        <w:rPr>
-          <w:color w:val="000000" w:themeColor="text1"/>
-          <w:u w:val="none"/>
-          <w:lang w:val="en-US"/>
-        </w:rPr>
-        <w:t>bersifat</w:t>
-      </w:r>
-      <w:proofErr w:type="spellEnd"/>
-      <w:r>
-        <w:rPr>
-          <w:color w:val="000000" w:themeColor="text1"/>
-          <w:u w:val="none"/>
-          <w:lang w:val="en-US"/>
-        </w:rPr>
-        <w:t xml:space="preserve"> </w:t>
-      </w:r>
-      <w:proofErr w:type="spellStart"/>
-      <w:r>
-        <w:rPr>
-          <w:color w:val="000000" w:themeColor="text1"/>
-          <w:u w:val="none"/>
-          <w:lang w:val="en-US"/>
-        </w:rPr>
-        <w:t>teknis</w:t>
-      </w:r>
-      <w:proofErr w:type="spellEnd"/>
-      <w:r>
-        <w:rPr>
+          <w:i/>
+          <w:color w:val="000000" w:themeColor="text1"/>
+          <w:u w:val="none"/>
+          <w:lang w:val="en-US"/>
+        </w:rPr>
+      </w:pPr>
+      <w:r>
+        <w:rPr>
+          <w:i/>
+          <w:color w:val="000000" w:themeColor="text1"/>
+          <w:u w:val="none"/>
+        </w:rPr>
+        <w:t>Analysis</w:t>
+      </w:r>
+      <w:r>
+        <w:rPr>
+          <w:i/>
           <w:color w:val="000000" w:themeColor="text1"/>
           <w:u w:val="none"/>
           <w:lang w:val="en-US"/>
         </w:rPr>
         <w:t xml:space="preserve">, </w:t>
       </w:r>
-      <w:proofErr w:type="spellStart"/>
-      <w:r>
-        <w:rPr>
-          <w:color w:val="000000" w:themeColor="text1"/>
-          <w:u w:val="none"/>
-          <w:lang w:val="en-US"/>
-        </w:rPr>
-        <w:t>sangat</w:t>
-      </w:r>
-      <w:proofErr w:type="spellEnd"/>
-      <w:r>
-        <w:rPr>
-          <w:color w:val="000000" w:themeColor="text1"/>
-          <w:u w:val="none"/>
-          <w:lang w:val="en-US"/>
-        </w:rPr>
-        <w:t xml:space="preserve"> </w:t>
-      </w:r>
-      <w:proofErr w:type="spellStart"/>
-      <w:r>
-        <w:rPr>
-          <w:color w:val="000000" w:themeColor="text1"/>
-          <w:u w:val="none"/>
-          <w:lang w:val="en-US"/>
-        </w:rPr>
-        <w:t>diperlukan</w:t>
-      </w:r>
-      <w:proofErr w:type="spellEnd"/>
-      <w:r>
-        <w:rPr>
-          <w:color w:val="000000" w:themeColor="text1"/>
-          <w:u w:val="none"/>
-          <w:lang w:val="en-US"/>
-        </w:rPr>
-        <w:t xml:space="preserve"> </w:t>
-      </w:r>
-      <w:proofErr w:type="spellStart"/>
-      <w:r>
-        <w:rPr>
-          <w:color w:val="000000" w:themeColor="text1"/>
-          <w:u w:val="none"/>
-          <w:lang w:val="en-US"/>
-        </w:rPr>
-        <w:t>adanya</w:t>
-      </w:r>
-      <w:proofErr w:type="spellEnd"/>
-      <w:r>
-        <w:rPr>
-          <w:color w:val="000000" w:themeColor="text1"/>
-          <w:u w:val="none"/>
-          <w:lang w:val="en-US"/>
-        </w:rPr>
-        <w:t xml:space="preserve"> </w:t>
-      </w:r>
-      <w:proofErr w:type="spellStart"/>
-      <w:r>
-        <w:rPr>
-          <w:color w:val="000000" w:themeColor="text1"/>
-          <w:u w:val="none"/>
-          <w:lang w:val="en-US"/>
-        </w:rPr>
-        <w:t>komunikasi</w:t>
-      </w:r>
-      <w:proofErr w:type="spellEnd"/>
-      <w:r>
-        <w:rPr>
-          <w:color w:val="000000" w:themeColor="text1"/>
-          <w:u w:val="none"/>
-          <w:lang w:val="en-US"/>
-        </w:rPr>
-        <w:t xml:space="preserve"> </w:t>
-      </w:r>
-      <w:proofErr w:type="spellStart"/>
-      <w:r>
-        <w:rPr>
-          <w:color w:val="000000" w:themeColor="text1"/>
-          <w:u w:val="none"/>
-          <w:lang w:val="en-US"/>
-        </w:rPr>
-        <w:t>dengan</w:t>
-      </w:r>
-      <w:proofErr w:type="spellEnd"/>
-      <w:r>
-        <w:rPr>
-          <w:color w:val="000000" w:themeColor="text1"/>
-          <w:u w:val="none"/>
-          <w:lang w:val="en-US"/>
-        </w:rPr>
-        <w:t xml:space="preserve"> customer demi </w:t>
-      </w:r>
-      <w:proofErr w:type="spellStart"/>
-      <w:r>
-        <w:rPr>
-          <w:color w:val="000000" w:themeColor="text1"/>
-          <w:u w:val="none"/>
-          <w:lang w:val="en-US"/>
-        </w:rPr>
-        <w:t>memahami</w:t>
-      </w:r>
-      <w:proofErr w:type="spellEnd"/>
-      <w:r>
-        <w:rPr>
-          <w:color w:val="000000" w:themeColor="text1"/>
-          <w:u w:val="none"/>
-          <w:lang w:val="en-US"/>
-        </w:rPr>
-        <w:t xml:space="preserve"> </w:t>
-      </w:r>
-      <w:proofErr w:type="spellStart"/>
-      <w:r>
-        <w:rPr>
-          <w:color w:val="000000" w:themeColor="text1"/>
-          <w:u w:val="none"/>
-          <w:lang w:val="en-US"/>
-        </w:rPr>
-        <w:t>dan</w:t>
-      </w:r>
-      <w:proofErr w:type="spellEnd"/>
-      <w:r>
-        <w:rPr>
-          <w:color w:val="000000" w:themeColor="text1"/>
-          <w:u w:val="none"/>
-          <w:lang w:val="en-US"/>
-        </w:rPr>
-        <w:t xml:space="preserve"> </w:t>
-      </w:r>
-      <w:proofErr w:type="spellStart"/>
-      <w:r>
-        <w:rPr>
-          <w:color w:val="000000" w:themeColor="text1"/>
-          <w:u w:val="none"/>
-          <w:lang w:val="en-US"/>
-        </w:rPr>
-        <w:t>mencapai</w:t>
-      </w:r>
-      <w:proofErr w:type="spellEnd"/>
-      <w:r>
-        <w:rPr>
-          <w:color w:val="000000" w:themeColor="text1"/>
-          <w:u w:val="none"/>
-          <w:lang w:val="en-US"/>
-        </w:rPr>
-        <w:t xml:space="preserve"> </w:t>
-      </w:r>
-      <w:proofErr w:type="spellStart"/>
-      <w:r>
-        <w:rPr>
-          <w:color w:val="000000" w:themeColor="text1"/>
-          <w:u w:val="none"/>
-          <w:lang w:val="en-US"/>
-        </w:rPr>
-        <w:t>tujuan</w:t>
-      </w:r>
-      <w:proofErr w:type="spellEnd"/>
-      <w:r>
-        <w:rPr>
-          <w:color w:val="000000" w:themeColor="text1"/>
-          <w:u w:val="none"/>
-          <w:lang w:val="en-US"/>
-        </w:rPr>
-        <w:t xml:space="preserve"> yang </w:t>
-      </w:r>
-      <w:proofErr w:type="spellStart"/>
-      <w:r>
-        <w:rPr>
-          <w:color w:val="000000" w:themeColor="text1"/>
-          <w:u w:val="none"/>
-          <w:lang w:val="en-US"/>
-        </w:rPr>
-        <w:t>ingin</w:t>
-      </w:r>
-      <w:proofErr w:type="spellEnd"/>
-      <w:r>
-        <w:rPr>
-          <w:color w:val="000000" w:themeColor="text1"/>
-          <w:u w:val="none"/>
-          <w:lang w:val="en-US"/>
-        </w:rPr>
-        <w:t xml:space="preserve"> </w:t>
-      </w:r>
-      <w:proofErr w:type="spellStart"/>
-      <w:r>
-        <w:rPr>
-          <w:color w:val="000000" w:themeColor="text1"/>
-          <w:u w:val="none"/>
-          <w:lang w:val="en-US"/>
-        </w:rPr>
-        <w:t>dicapai</w:t>
-      </w:r>
-      <w:proofErr w:type="spellEnd"/>
-      <w:r>
-        <w:rPr>
-          <w:color w:val="000000" w:themeColor="text1"/>
-          <w:u w:val="none"/>
-          <w:lang w:val="en-US"/>
-        </w:rPr>
-        <w:t xml:space="preserve">. </w:t>
-      </w:r>
-      <w:proofErr w:type="spellStart"/>
-      <w:r>
-        <w:rPr>
-          <w:color w:val="000000" w:themeColor="text1"/>
-          <w:u w:val="none"/>
-          <w:lang w:val="en-US"/>
-        </w:rPr>
-        <w:t>Hasil</w:t>
-      </w:r>
-      <w:proofErr w:type="spellEnd"/>
-      <w:r>
-        <w:rPr>
-          <w:color w:val="000000" w:themeColor="text1"/>
-          <w:u w:val="none"/>
-          <w:lang w:val="en-US"/>
-        </w:rPr>
-        <w:t xml:space="preserve"> </w:t>
-      </w:r>
-      <w:proofErr w:type="spellStart"/>
-      <w:r>
-        <w:rPr>
-          <w:color w:val="000000" w:themeColor="text1"/>
-          <w:u w:val="none"/>
-          <w:lang w:val="en-US"/>
-        </w:rPr>
-        <w:t>dari</w:t>
-      </w:r>
-      <w:proofErr w:type="spellEnd"/>
-      <w:r>
-        <w:rPr>
-          <w:color w:val="000000" w:themeColor="text1"/>
-          <w:u w:val="none"/>
-          <w:lang w:val="en-US"/>
-        </w:rPr>
-        <w:t xml:space="preserve"> </w:t>
-      </w:r>
-      <w:proofErr w:type="spellStart"/>
-      <w:r>
-        <w:rPr>
-          <w:color w:val="000000" w:themeColor="text1"/>
-          <w:u w:val="none"/>
-          <w:lang w:val="en-US"/>
-        </w:rPr>
-        <w:t>komunikasi</w:t>
-      </w:r>
-      <w:proofErr w:type="spellEnd"/>
-      <w:r>
-        <w:rPr>
-          <w:color w:val="000000" w:themeColor="text1"/>
-          <w:u w:val="none"/>
-          <w:lang w:val="en-US"/>
-        </w:rPr>
-        <w:t xml:space="preserve"> </w:t>
-      </w:r>
-      <w:proofErr w:type="spellStart"/>
-      <w:r>
-        <w:rPr>
-          <w:color w:val="000000" w:themeColor="text1"/>
-          <w:u w:val="none"/>
-          <w:lang w:val="en-US"/>
-        </w:rPr>
-        <w:t>tersebut</w:t>
-      </w:r>
-      <w:proofErr w:type="spellEnd"/>
-      <w:r>
-        <w:rPr>
-          <w:color w:val="000000" w:themeColor="text1"/>
-          <w:u w:val="none"/>
-          <w:lang w:val="en-US"/>
-        </w:rPr>
-        <w:t xml:space="preserve"> </w:t>
-      </w:r>
-      <w:proofErr w:type="spellStart"/>
-      <w:r>
-        <w:rPr>
-          <w:color w:val="000000" w:themeColor="text1"/>
-          <w:u w:val="none"/>
-          <w:lang w:val="en-US"/>
-        </w:rPr>
-        <w:t>adalah</w:t>
-      </w:r>
-      <w:proofErr w:type="spellEnd"/>
-      <w:r>
-        <w:rPr>
-          <w:color w:val="000000" w:themeColor="text1"/>
-          <w:u w:val="none"/>
-          <w:lang w:val="en-US"/>
-        </w:rPr>
-        <w:t xml:space="preserve"> </w:t>
-      </w:r>
-      <w:proofErr w:type="spellStart"/>
-      <w:r>
-        <w:rPr>
-          <w:color w:val="000000" w:themeColor="text1"/>
-          <w:u w:val="none"/>
-          <w:lang w:val="en-US"/>
-        </w:rPr>
-        <w:t>inisialisasi</w:t>
-      </w:r>
-      <w:proofErr w:type="spellEnd"/>
-      <w:r>
-        <w:rPr>
-          <w:color w:val="000000" w:themeColor="text1"/>
-          <w:u w:val="none"/>
-          <w:lang w:val="en-US"/>
-        </w:rPr>
-        <w:t xml:space="preserve"> </w:t>
-      </w:r>
-      <w:proofErr w:type="spellStart"/>
-      <w:r>
-        <w:rPr>
-          <w:color w:val="000000" w:themeColor="text1"/>
-          <w:u w:val="none"/>
-          <w:lang w:val="en-US"/>
-        </w:rPr>
-        <w:t>proyek</w:t>
-      </w:r>
-      <w:proofErr w:type="spellEnd"/>
-      <w:r>
-        <w:rPr>
-          <w:color w:val="000000" w:themeColor="text1"/>
-          <w:u w:val="none"/>
-          <w:lang w:val="en-US"/>
-        </w:rPr>
-        <w:t xml:space="preserve">, </w:t>
-      </w:r>
-      <w:proofErr w:type="spellStart"/>
-      <w:r>
-        <w:rPr>
-          <w:color w:val="000000" w:themeColor="text1"/>
-          <w:u w:val="none"/>
-          <w:lang w:val="en-US"/>
-        </w:rPr>
-        <w:lastRenderedPageBreak/>
-        <w:t>seperti</w:t>
-      </w:r>
-      <w:proofErr w:type="spellEnd"/>
-      <w:r>
-        <w:rPr>
-          <w:color w:val="000000" w:themeColor="text1"/>
-          <w:u w:val="none"/>
-          <w:lang w:val="en-US"/>
-        </w:rPr>
-        <w:t xml:space="preserve"> </w:t>
-      </w:r>
-      <w:proofErr w:type="spellStart"/>
-      <w:r>
-        <w:rPr>
-          <w:color w:val="000000" w:themeColor="text1"/>
-          <w:u w:val="none"/>
-          <w:lang w:val="en-US"/>
-        </w:rPr>
-        <w:t>menganalisis</w:t>
-      </w:r>
-      <w:proofErr w:type="spellEnd"/>
-      <w:r>
-        <w:rPr>
-          <w:color w:val="000000" w:themeColor="text1"/>
-          <w:u w:val="none"/>
-          <w:lang w:val="en-US"/>
-        </w:rPr>
-        <w:t xml:space="preserve"> </w:t>
-      </w:r>
-      <w:proofErr w:type="spellStart"/>
-      <w:r>
-        <w:rPr>
-          <w:color w:val="000000" w:themeColor="text1"/>
-          <w:u w:val="none"/>
-          <w:lang w:val="en-US"/>
-        </w:rPr>
-        <w:t>permasalahan</w:t>
-      </w:r>
-      <w:proofErr w:type="spellEnd"/>
-      <w:r>
-        <w:rPr>
-          <w:color w:val="000000" w:themeColor="text1"/>
-          <w:u w:val="none"/>
-          <w:lang w:val="en-US"/>
-        </w:rPr>
-        <w:t xml:space="preserve"> yang </w:t>
-      </w:r>
-      <w:proofErr w:type="spellStart"/>
-      <w:r>
-        <w:rPr>
-          <w:color w:val="000000" w:themeColor="text1"/>
-          <w:u w:val="none"/>
-          <w:lang w:val="en-US"/>
-        </w:rPr>
-        <w:t>dihadapi</w:t>
-      </w:r>
-      <w:proofErr w:type="spellEnd"/>
-      <w:r>
-        <w:rPr>
-          <w:color w:val="000000" w:themeColor="text1"/>
-          <w:u w:val="none"/>
-          <w:lang w:val="en-US"/>
-        </w:rPr>
-        <w:t xml:space="preserve"> </w:t>
-      </w:r>
-      <w:proofErr w:type="spellStart"/>
-      <w:r>
-        <w:rPr>
-          <w:color w:val="000000" w:themeColor="text1"/>
-          <w:u w:val="none"/>
-          <w:lang w:val="en-US"/>
-        </w:rPr>
-        <w:t>dan</w:t>
-      </w:r>
-      <w:proofErr w:type="spellEnd"/>
-      <w:r>
-        <w:rPr>
-          <w:color w:val="000000" w:themeColor="text1"/>
-          <w:u w:val="none"/>
-          <w:lang w:val="en-US"/>
-        </w:rPr>
-        <w:t xml:space="preserve"> </w:t>
-      </w:r>
-      <w:proofErr w:type="spellStart"/>
-      <w:r>
-        <w:rPr>
-          <w:color w:val="000000" w:themeColor="text1"/>
-          <w:u w:val="none"/>
-          <w:lang w:val="en-US"/>
-        </w:rPr>
-        <w:t>mengumpulkan</w:t>
-      </w:r>
-      <w:proofErr w:type="spellEnd"/>
-      <w:r>
-        <w:rPr>
-          <w:color w:val="000000" w:themeColor="text1"/>
-          <w:u w:val="none"/>
-          <w:lang w:val="en-US"/>
-        </w:rPr>
-        <w:t xml:space="preserve"> data-data yang </w:t>
-      </w:r>
-      <w:proofErr w:type="spellStart"/>
-      <w:r>
-        <w:rPr>
-          <w:color w:val="000000" w:themeColor="text1"/>
-          <w:u w:val="none"/>
-          <w:lang w:val="en-US"/>
-        </w:rPr>
-        <w:t>diperlukan</w:t>
-      </w:r>
-      <w:proofErr w:type="spellEnd"/>
-      <w:r>
-        <w:rPr>
-          <w:color w:val="000000" w:themeColor="text1"/>
-          <w:u w:val="none"/>
-          <w:lang w:val="en-US"/>
-        </w:rPr>
-        <w:t xml:space="preserve">, </w:t>
-      </w:r>
-      <w:proofErr w:type="spellStart"/>
-      <w:r>
-        <w:rPr>
-          <w:color w:val="000000" w:themeColor="text1"/>
-          <w:u w:val="none"/>
-          <w:lang w:val="en-US"/>
-        </w:rPr>
-        <w:t>serta</w:t>
-      </w:r>
-      <w:proofErr w:type="spellEnd"/>
-      <w:r>
-        <w:rPr>
-          <w:color w:val="000000" w:themeColor="text1"/>
-          <w:u w:val="none"/>
-          <w:lang w:val="en-US"/>
-        </w:rPr>
-        <w:t xml:space="preserve"> </w:t>
-      </w:r>
-      <w:proofErr w:type="spellStart"/>
-      <w:r>
-        <w:rPr>
-          <w:color w:val="000000" w:themeColor="text1"/>
-          <w:u w:val="none"/>
-          <w:lang w:val="en-US"/>
-        </w:rPr>
-        <w:t>membantu</w:t>
-      </w:r>
-      <w:proofErr w:type="spellEnd"/>
-      <w:r>
-        <w:rPr>
-          <w:color w:val="000000" w:themeColor="text1"/>
-          <w:u w:val="none"/>
-          <w:lang w:val="en-US"/>
-        </w:rPr>
-        <w:t xml:space="preserve"> </w:t>
-      </w:r>
-      <w:proofErr w:type="spellStart"/>
-      <w:r>
-        <w:rPr>
-          <w:color w:val="000000" w:themeColor="text1"/>
-          <w:u w:val="none"/>
-          <w:lang w:val="en-US"/>
-        </w:rPr>
-        <w:t>mendefinisikan</w:t>
-      </w:r>
-      <w:proofErr w:type="spellEnd"/>
-      <w:r>
-        <w:rPr>
-          <w:color w:val="000000" w:themeColor="text1"/>
-          <w:u w:val="none"/>
-          <w:lang w:val="en-US"/>
-        </w:rPr>
-        <w:t xml:space="preserve"> </w:t>
-      </w:r>
-      <w:proofErr w:type="spellStart"/>
-      <w:r>
-        <w:rPr>
-          <w:color w:val="000000" w:themeColor="text1"/>
-          <w:u w:val="none"/>
-          <w:lang w:val="en-US"/>
-        </w:rPr>
-        <w:t>fitur</w:t>
-      </w:r>
-      <w:proofErr w:type="spellEnd"/>
-      <w:r>
-        <w:rPr>
-          <w:color w:val="000000" w:themeColor="text1"/>
-          <w:u w:val="none"/>
-          <w:lang w:val="en-US"/>
-        </w:rPr>
-        <w:t xml:space="preserve"> </w:t>
-      </w:r>
-      <w:proofErr w:type="spellStart"/>
-      <w:r>
-        <w:rPr>
-          <w:color w:val="000000" w:themeColor="text1"/>
-          <w:u w:val="none"/>
-          <w:lang w:val="en-US"/>
-        </w:rPr>
-        <w:t>dan</w:t>
-      </w:r>
-      <w:proofErr w:type="spellEnd"/>
-      <w:r>
-        <w:rPr>
-          <w:color w:val="000000" w:themeColor="text1"/>
-          <w:u w:val="none"/>
-          <w:lang w:val="en-US"/>
-        </w:rPr>
-        <w:t xml:space="preserve"> </w:t>
-      </w:r>
-      <w:proofErr w:type="spellStart"/>
-      <w:r>
-        <w:rPr>
-          <w:color w:val="000000" w:themeColor="text1"/>
-          <w:u w:val="none"/>
-          <w:lang w:val="en-US"/>
-        </w:rPr>
-        <w:t>fungsi</w:t>
-      </w:r>
-      <w:proofErr w:type="spellEnd"/>
-      <w:r>
-        <w:rPr>
-          <w:color w:val="000000" w:themeColor="text1"/>
-          <w:u w:val="none"/>
-          <w:lang w:val="en-US"/>
-        </w:rPr>
-        <w:t xml:space="preserve"> software. </w:t>
-      </w:r>
-      <w:proofErr w:type="spellStart"/>
-      <w:r>
-        <w:rPr>
-          <w:color w:val="000000" w:themeColor="text1"/>
-          <w:u w:val="none"/>
-          <w:lang w:val="en-US"/>
-        </w:rPr>
-        <w:t>Pengumpulan</w:t>
-      </w:r>
-      <w:proofErr w:type="spellEnd"/>
-      <w:r>
-        <w:rPr>
-          <w:color w:val="000000" w:themeColor="text1"/>
-          <w:u w:val="none"/>
-          <w:lang w:val="en-US"/>
-        </w:rPr>
-        <w:t xml:space="preserve"> data-data </w:t>
-      </w:r>
-      <w:proofErr w:type="spellStart"/>
-      <w:r>
-        <w:rPr>
-          <w:color w:val="000000" w:themeColor="text1"/>
-          <w:u w:val="none"/>
-          <w:lang w:val="en-US"/>
-        </w:rPr>
-        <w:t>tambahan</w:t>
-      </w:r>
-      <w:proofErr w:type="spellEnd"/>
-      <w:r>
-        <w:rPr>
-          <w:color w:val="000000" w:themeColor="text1"/>
-          <w:u w:val="none"/>
-          <w:lang w:val="en-US"/>
-        </w:rPr>
-        <w:t xml:space="preserve"> </w:t>
-      </w:r>
-      <w:proofErr w:type="spellStart"/>
-      <w:r>
-        <w:rPr>
-          <w:color w:val="000000" w:themeColor="text1"/>
-          <w:u w:val="none"/>
-          <w:lang w:val="en-US"/>
-        </w:rPr>
-        <w:t>bisa</w:t>
-      </w:r>
-      <w:proofErr w:type="spellEnd"/>
-      <w:r>
-        <w:rPr>
-          <w:color w:val="000000" w:themeColor="text1"/>
-          <w:u w:val="none"/>
-          <w:lang w:val="en-US"/>
-        </w:rPr>
-        <w:t xml:space="preserve"> juga </w:t>
-      </w:r>
-      <w:proofErr w:type="spellStart"/>
-      <w:r>
-        <w:rPr>
-          <w:color w:val="000000" w:themeColor="text1"/>
-          <w:u w:val="none"/>
-          <w:lang w:val="en-US"/>
-        </w:rPr>
-        <w:t>diambil</w:t>
-      </w:r>
-      <w:proofErr w:type="spellEnd"/>
-      <w:r>
-        <w:rPr>
-          <w:color w:val="000000" w:themeColor="text1"/>
-          <w:u w:val="none"/>
-          <w:lang w:val="en-US"/>
-        </w:rPr>
-        <w:t xml:space="preserve"> </w:t>
-      </w:r>
-      <w:proofErr w:type="spellStart"/>
-      <w:r>
-        <w:rPr>
-          <w:color w:val="000000" w:themeColor="text1"/>
-          <w:u w:val="none"/>
-          <w:lang w:val="en-US"/>
-        </w:rPr>
-        <w:t>dari</w:t>
-      </w:r>
-      <w:proofErr w:type="spellEnd"/>
-      <w:r>
-        <w:rPr>
-          <w:color w:val="000000" w:themeColor="text1"/>
-          <w:u w:val="none"/>
-          <w:lang w:val="en-US"/>
-        </w:rPr>
-        <w:t xml:space="preserve"> </w:t>
-      </w:r>
-      <w:proofErr w:type="spellStart"/>
-      <w:r>
-        <w:rPr>
-          <w:color w:val="000000" w:themeColor="text1"/>
-          <w:u w:val="none"/>
-          <w:lang w:val="en-US"/>
-        </w:rPr>
-        <w:t>jurnal</w:t>
-      </w:r>
-      <w:proofErr w:type="spellEnd"/>
-      <w:r>
-        <w:rPr>
-          <w:color w:val="000000" w:themeColor="text1"/>
-          <w:u w:val="none"/>
-          <w:lang w:val="en-US"/>
-        </w:rPr>
-        <w:t xml:space="preserve">, </w:t>
-      </w:r>
-      <w:proofErr w:type="spellStart"/>
-      <w:r>
-        <w:rPr>
-          <w:color w:val="000000" w:themeColor="text1"/>
-          <w:u w:val="none"/>
-          <w:lang w:val="en-US"/>
-        </w:rPr>
-        <w:t>artikel</w:t>
-      </w:r>
-      <w:proofErr w:type="spellEnd"/>
-      <w:r>
-        <w:rPr>
-          <w:color w:val="000000" w:themeColor="text1"/>
-          <w:u w:val="none"/>
-          <w:lang w:val="en-US"/>
-        </w:rPr>
-        <w:t xml:space="preserve">, </w:t>
-      </w:r>
-      <w:proofErr w:type="spellStart"/>
-      <w:r>
-        <w:rPr>
-          <w:color w:val="000000" w:themeColor="text1"/>
-          <w:u w:val="none"/>
-          <w:lang w:val="en-US"/>
-        </w:rPr>
-        <w:t>dan</w:t>
-      </w:r>
-      <w:proofErr w:type="spellEnd"/>
-      <w:r>
-        <w:rPr>
-          <w:color w:val="000000" w:themeColor="text1"/>
-          <w:u w:val="none"/>
-          <w:lang w:val="en-US"/>
-        </w:rPr>
-        <w:t xml:space="preserve"> internet.</w:t>
+      <w:r>
+        <w:rPr>
+          <w:color w:val="000000" w:themeColor="text1"/>
+          <w:u w:val="none"/>
+        </w:rPr>
+        <w:t>tahap menganalisis hal-hal yang diperlukan dalam pelaksanaan pembuatan perangkat lunak agar sesuai dengan kebutuhan.</w:t>
       </w:r>
     </w:p>
     <w:p>
@@ -10564,623 +9760,36 @@
         <w:ind w:hanging="720"/>
         <w:jc w:val="both"/>
         <w:rPr>
-          <w:color w:val="000000" w:themeColor="text1"/>
-          <w:u w:val="none"/>
-          <w:lang w:val="en-US"/>
-        </w:rPr>
-      </w:pPr>
-      <w:r>
-        <w:rPr>
-          <w:color w:val="000000" w:themeColor="text1"/>
-          <w:u w:val="none"/>
-        </w:rPr>
-        <w:t>Perencanaan</w:t>
-      </w:r>
-    </w:p>
-    <w:p>
-      <w:pPr>
-        <w:pStyle w:val="ListParagraph"/>
-        <w:spacing w:line="360" w:lineRule="auto"/>
-        <w:jc w:val="both"/>
-        <w:rPr>
-          <w:color w:val="000000" w:themeColor="text1"/>
-          <w:u w:val="none"/>
-          <w:lang w:val="en-US"/>
-        </w:rPr>
-      </w:pPr>
-      <w:proofErr w:type="spellStart"/>
-      <w:r>
-        <w:rPr>
-          <w:color w:val="000000" w:themeColor="text1"/>
-          <w:u w:val="none"/>
-          <w:lang w:val="en-US"/>
-        </w:rPr>
-        <w:t>Tahap</w:t>
-      </w:r>
-      <w:proofErr w:type="spellEnd"/>
-      <w:r>
-        <w:rPr>
-          <w:color w:val="000000" w:themeColor="text1"/>
-          <w:u w:val="none"/>
-          <w:lang w:val="en-US"/>
-        </w:rPr>
-        <w:t xml:space="preserve"> </w:t>
-      </w:r>
-      <w:proofErr w:type="spellStart"/>
-      <w:r>
-        <w:rPr>
-          <w:color w:val="000000" w:themeColor="text1"/>
-          <w:u w:val="none"/>
-          <w:lang w:val="en-US"/>
-        </w:rPr>
-        <w:t>berikutnya</w:t>
-      </w:r>
-      <w:proofErr w:type="spellEnd"/>
-      <w:r>
-        <w:rPr>
-          <w:color w:val="000000" w:themeColor="text1"/>
-          <w:u w:val="none"/>
-          <w:lang w:val="en-US"/>
-        </w:rPr>
-        <w:t xml:space="preserve"> </w:t>
-      </w:r>
-      <w:proofErr w:type="spellStart"/>
-      <w:r>
-        <w:rPr>
-          <w:color w:val="000000" w:themeColor="text1"/>
-          <w:u w:val="none"/>
-          <w:lang w:val="en-US"/>
-        </w:rPr>
-        <w:t>adalah</w:t>
-      </w:r>
-      <w:proofErr w:type="spellEnd"/>
-      <w:r>
-        <w:rPr>
-          <w:color w:val="000000" w:themeColor="text1"/>
-          <w:u w:val="none"/>
-          <w:lang w:val="en-US"/>
-        </w:rPr>
-        <w:t xml:space="preserve"> </w:t>
-      </w:r>
-      <w:proofErr w:type="spellStart"/>
-      <w:r>
-        <w:rPr>
-          <w:color w:val="000000" w:themeColor="text1"/>
-          <w:u w:val="none"/>
-          <w:lang w:val="en-US"/>
-        </w:rPr>
-        <w:t>tahapan</w:t>
-      </w:r>
-      <w:proofErr w:type="spellEnd"/>
-      <w:r>
-        <w:rPr>
-          <w:color w:val="000000" w:themeColor="text1"/>
-          <w:u w:val="none"/>
-          <w:lang w:val="en-US"/>
-        </w:rPr>
-        <w:t xml:space="preserve"> </w:t>
-      </w:r>
-      <w:proofErr w:type="spellStart"/>
-      <w:r>
-        <w:rPr>
-          <w:color w:val="000000" w:themeColor="text1"/>
-          <w:u w:val="none"/>
-          <w:lang w:val="en-US"/>
-        </w:rPr>
-        <w:t>perencanaan</w:t>
-      </w:r>
-      <w:proofErr w:type="spellEnd"/>
-      <w:r>
-        <w:rPr>
-          <w:color w:val="000000" w:themeColor="text1"/>
-          <w:u w:val="none"/>
-          <w:lang w:val="en-US"/>
-        </w:rPr>
-        <w:t xml:space="preserve"> yang </w:t>
-      </w:r>
-      <w:proofErr w:type="spellStart"/>
-      <w:r>
-        <w:rPr>
-          <w:color w:val="000000" w:themeColor="text1"/>
-          <w:u w:val="none"/>
-          <w:lang w:val="en-US"/>
-        </w:rPr>
-        <w:t>menjelaskan</w:t>
-      </w:r>
-      <w:proofErr w:type="spellEnd"/>
-      <w:r>
-        <w:rPr>
-          <w:color w:val="000000" w:themeColor="text1"/>
-          <w:u w:val="none"/>
-          <w:lang w:val="en-US"/>
-        </w:rPr>
-        <w:t xml:space="preserve"> </w:t>
-      </w:r>
-      <w:proofErr w:type="spellStart"/>
-      <w:r>
-        <w:rPr>
-          <w:color w:val="000000" w:themeColor="text1"/>
-          <w:u w:val="none"/>
-          <w:lang w:val="en-US"/>
-        </w:rPr>
-        <w:t>tentang</w:t>
-      </w:r>
-      <w:proofErr w:type="spellEnd"/>
-      <w:r>
-        <w:rPr>
-          <w:color w:val="000000" w:themeColor="text1"/>
-          <w:u w:val="none"/>
-          <w:lang w:val="en-US"/>
-        </w:rPr>
-        <w:t xml:space="preserve"> </w:t>
-      </w:r>
-      <w:proofErr w:type="spellStart"/>
-      <w:r>
-        <w:rPr>
-          <w:color w:val="000000" w:themeColor="text1"/>
-          <w:u w:val="none"/>
-          <w:lang w:val="en-US"/>
-        </w:rPr>
-        <w:t>estimasi</w:t>
-      </w:r>
-      <w:proofErr w:type="spellEnd"/>
-      <w:r>
-        <w:rPr>
-          <w:color w:val="000000" w:themeColor="text1"/>
-          <w:u w:val="none"/>
-          <w:lang w:val="en-US"/>
-        </w:rPr>
-        <w:t xml:space="preserve"> </w:t>
-      </w:r>
-      <w:proofErr w:type="spellStart"/>
-      <w:r>
-        <w:rPr>
-          <w:color w:val="000000" w:themeColor="text1"/>
-          <w:u w:val="none"/>
-          <w:lang w:val="en-US"/>
-        </w:rPr>
-        <w:t>tugas-tugas</w:t>
-      </w:r>
-      <w:proofErr w:type="spellEnd"/>
-      <w:r>
-        <w:rPr>
-          <w:color w:val="000000" w:themeColor="text1"/>
-          <w:u w:val="none"/>
-          <w:lang w:val="en-US"/>
-        </w:rPr>
-        <w:t xml:space="preserve"> </w:t>
-      </w:r>
-      <w:proofErr w:type="spellStart"/>
-      <w:r>
-        <w:rPr>
-          <w:color w:val="000000" w:themeColor="text1"/>
-          <w:u w:val="none"/>
-          <w:lang w:val="en-US"/>
-        </w:rPr>
-        <w:t>teknis</w:t>
-      </w:r>
-      <w:proofErr w:type="spellEnd"/>
-      <w:r>
-        <w:rPr>
-          <w:color w:val="000000" w:themeColor="text1"/>
-          <w:u w:val="none"/>
-          <w:lang w:val="en-US"/>
-        </w:rPr>
-        <w:t xml:space="preserve"> yang </w:t>
-      </w:r>
-      <w:proofErr w:type="spellStart"/>
-      <w:r>
-        <w:rPr>
-          <w:color w:val="000000" w:themeColor="text1"/>
-          <w:u w:val="none"/>
-          <w:lang w:val="en-US"/>
-        </w:rPr>
-        <w:t>akan</w:t>
-      </w:r>
-      <w:proofErr w:type="spellEnd"/>
-      <w:r>
-        <w:rPr>
-          <w:color w:val="000000" w:themeColor="text1"/>
-          <w:u w:val="none"/>
-          <w:lang w:val="en-US"/>
-        </w:rPr>
-        <w:t xml:space="preserve"> </w:t>
-      </w:r>
-      <w:proofErr w:type="spellStart"/>
-      <w:r>
-        <w:rPr>
-          <w:color w:val="000000" w:themeColor="text1"/>
-          <w:u w:val="none"/>
-          <w:lang w:val="en-US"/>
-        </w:rPr>
-        <w:t>dilakukan</w:t>
-      </w:r>
-      <w:proofErr w:type="spellEnd"/>
-      <w:r>
-        <w:rPr>
+          <w:i/>
+          <w:color w:val="000000" w:themeColor="text1"/>
+          <w:u w:val="none"/>
+          <w:lang w:val="en-US"/>
+        </w:rPr>
+      </w:pPr>
+      <w:r>
+        <w:rPr>
+          <w:i/>
+          <w:color w:val="000000" w:themeColor="text1"/>
+          <w:u w:val="none"/>
+          <w:lang w:val="en-US"/>
+        </w:rPr>
+        <w:t>Design</w:t>
+      </w:r>
+      <w:r>
+        <w:rPr>
+          <w:i/>
           <w:color w:val="000000" w:themeColor="text1"/>
           <w:u w:val="none"/>
           <w:lang w:val="en-US"/>
         </w:rPr>
         <w:t xml:space="preserve">, </w:t>
       </w:r>
-      <w:proofErr w:type="spellStart"/>
-      <w:r>
-        <w:rPr>
-          <w:color w:val="000000" w:themeColor="text1"/>
-          <w:u w:val="none"/>
-          <w:lang w:val="en-US"/>
-        </w:rPr>
-        <w:t>resiko</w:t>
-      </w:r>
-      <w:proofErr w:type="spellEnd"/>
-      <w:r>
-        <w:rPr>
-          <w:color w:val="000000" w:themeColor="text1"/>
-          <w:u w:val="none"/>
-          <w:lang w:val="en-US"/>
-        </w:rPr>
-        <w:t xml:space="preserve">- </w:t>
-      </w:r>
-      <w:proofErr w:type="spellStart"/>
-      <w:r>
-        <w:rPr>
-          <w:color w:val="000000" w:themeColor="text1"/>
-          <w:u w:val="none"/>
-          <w:lang w:val="en-US"/>
-        </w:rPr>
-        <w:t>resiko</w:t>
-      </w:r>
-      <w:proofErr w:type="spellEnd"/>
-      <w:r>
-        <w:rPr>
-          <w:color w:val="000000" w:themeColor="text1"/>
-          <w:u w:val="none"/>
-          <w:lang w:val="en-US"/>
-        </w:rPr>
-        <w:t xml:space="preserve"> yang </w:t>
-      </w:r>
-      <w:proofErr w:type="spellStart"/>
-      <w:r>
-        <w:rPr>
-          <w:color w:val="000000" w:themeColor="text1"/>
-          <w:u w:val="none"/>
-          <w:lang w:val="en-US"/>
-        </w:rPr>
-        <w:t>dapat</w:t>
-      </w:r>
-      <w:proofErr w:type="spellEnd"/>
-      <w:r>
-        <w:rPr>
-          <w:color w:val="000000" w:themeColor="text1"/>
-          <w:u w:val="none"/>
-          <w:lang w:val="en-US"/>
-        </w:rPr>
-        <w:t xml:space="preserve"> </w:t>
-      </w:r>
-      <w:proofErr w:type="spellStart"/>
-      <w:r>
-        <w:rPr>
-          <w:color w:val="000000" w:themeColor="text1"/>
-          <w:u w:val="none"/>
-          <w:lang w:val="en-US"/>
-        </w:rPr>
-        <w:t>terjadi</w:t>
-      </w:r>
-      <w:proofErr w:type="spellEnd"/>
-      <w:r>
-        <w:rPr>
-          <w:color w:val="000000" w:themeColor="text1"/>
-          <w:u w:val="none"/>
-          <w:lang w:val="en-US"/>
-        </w:rPr>
-        <w:t xml:space="preserve">, </w:t>
-      </w:r>
-      <w:proofErr w:type="spellStart"/>
-      <w:r>
-        <w:rPr>
-          <w:color w:val="000000" w:themeColor="text1"/>
-          <w:u w:val="none"/>
-          <w:lang w:val="en-US"/>
-        </w:rPr>
-        <w:t>sumber</w:t>
-      </w:r>
-      <w:proofErr w:type="spellEnd"/>
-      <w:r>
-        <w:rPr>
-          <w:color w:val="000000" w:themeColor="text1"/>
-          <w:u w:val="none"/>
-          <w:lang w:val="en-US"/>
-        </w:rPr>
-        <w:t xml:space="preserve"> </w:t>
-      </w:r>
-      <w:proofErr w:type="spellStart"/>
-      <w:r>
-        <w:rPr>
-          <w:color w:val="000000" w:themeColor="text1"/>
-          <w:u w:val="none"/>
-          <w:lang w:val="en-US"/>
-        </w:rPr>
-        <w:t>daya</w:t>
-      </w:r>
-      <w:proofErr w:type="spellEnd"/>
-      <w:r>
-        <w:rPr>
-          <w:color w:val="000000" w:themeColor="text1"/>
-          <w:u w:val="none"/>
-          <w:lang w:val="en-US"/>
-        </w:rPr>
-        <w:t xml:space="preserve"> yang </w:t>
-      </w:r>
-      <w:proofErr w:type="spellStart"/>
-      <w:r>
-        <w:rPr>
-          <w:color w:val="000000" w:themeColor="text1"/>
-          <w:u w:val="none"/>
-          <w:lang w:val="en-US"/>
-        </w:rPr>
-        <w:t>diperlukan</w:t>
-      </w:r>
-      <w:proofErr w:type="spellEnd"/>
-      <w:r>
-        <w:rPr>
-          <w:color w:val="000000" w:themeColor="text1"/>
-          <w:u w:val="none"/>
-          <w:lang w:val="en-US"/>
-        </w:rPr>
-        <w:t xml:space="preserve"> </w:t>
-      </w:r>
-      <w:proofErr w:type="spellStart"/>
-      <w:r>
-        <w:rPr>
-          <w:color w:val="000000" w:themeColor="text1"/>
-          <w:u w:val="none"/>
-          <w:lang w:val="en-US"/>
-        </w:rPr>
-        <w:t>dalam</w:t>
-      </w:r>
-      <w:proofErr w:type="spellEnd"/>
-      <w:r>
-        <w:rPr>
-          <w:color w:val="000000" w:themeColor="text1"/>
-          <w:u w:val="none"/>
-          <w:lang w:val="en-US"/>
-        </w:rPr>
-        <w:t xml:space="preserve"> </w:t>
-      </w:r>
-      <w:proofErr w:type="spellStart"/>
-      <w:r>
-        <w:rPr>
-          <w:color w:val="000000" w:themeColor="text1"/>
-          <w:u w:val="none"/>
-          <w:lang w:val="en-US"/>
-        </w:rPr>
-        <w:t>membuat</w:t>
-      </w:r>
-      <w:proofErr w:type="spellEnd"/>
-      <w:r>
-        <w:rPr>
-          <w:color w:val="000000" w:themeColor="text1"/>
-          <w:u w:val="none"/>
-          <w:lang w:val="en-US"/>
-        </w:rPr>
-        <w:t xml:space="preserve"> </w:t>
-      </w:r>
-      <w:proofErr w:type="spellStart"/>
-      <w:r>
-        <w:rPr>
-          <w:color w:val="000000" w:themeColor="text1"/>
-          <w:u w:val="none"/>
-          <w:lang w:val="en-US"/>
-        </w:rPr>
-        <w:t>sistem</w:t>
-      </w:r>
-      <w:proofErr w:type="spellEnd"/>
-      <w:r>
-        <w:rPr>
-          <w:color w:val="000000" w:themeColor="text1"/>
-          <w:u w:val="none"/>
-          <w:lang w:val="en-US"/>
-        </w:rPr>
-        <w:t xml:space="preserve">, </w:t>
-      </w:r>
-      <w:proofErr w:type="spellStart"/>
-      <w:r>
-        <w:rPr>
-          <w:color w:val="000000" w:themeColor="text1"/>
-          <w:u w:val="none"/>
-          <w:lang w:val="en-US"/>
-        </w:rPr>
-        <w:t>produk</w:t>
-      </w:r>
-      <w:proofErr w:type="spellEnd"/>
-      <w:r>
-        <w:rPr>
-          <w:color w:val="000000" w:themeColor="text1"/>
-          <w:u w:val="none"/>
-          <w:lang w:val="en-US"/>
-        </w:rPr>
-        <w:t xml:space="preserve"> </w:t>
-      </w:r>
-      <w:proofErr w:type="spellStart"/>
-      <w:r>
-        <w:rPr>
-          <w:color w:val="000000" w:themeColor="text1"/>
-          <w:u w:val="none"/>
-          <w:lang w:val="en-US"/>
-        </w:rPr>
-        <w:t>kerja</w:t>
-      </w:r>
-      <w:proofErr w:type="spellEnd"/>
-      <w:r>
-        <w:rPr>
-          <w:color w:val="000000" w:themeColor="text1"/>
-          <w:u w:val="none"/>
-          <w:lang w:val="en-US"/>
-        </w:rPr>
-        <w:t xml:space="preserve"> yang </w:t>
-      </w:r>
-      <w:proofErr w:type="spellStart"/>
-      <w:r>
-        <w:rPr>
-          <w:color w:val="000000" w:themeColor="text1"/>
-          <w:u w:val="none"/>
-          <w:lang w:val="en-US"/>
-        </w:rPr>
-        <w:t>ingin</w:t>
-      </w:r>
-      <w:proofErr w:type="spellEnd"/>
-      <w:r>
-        <w:rPr>
-          <w:color w:val="000000" w:themeColor="text1"/>
-          <w:u w:val="none"/>
-          <w:lang w:val="en-US"/>
-        </w:rPr>
-        <w:t xml:space="preserve"> </w:t>
-      </w:r>
-      <w:proofErr w:type="spellStart"/>
-      <w:r>
-        <w:rPr>
-          <w:color w:val="000000" w:themeColor="text1"/>
-          <w:u w:val="none"/>
-          <w:lang w:val="en-US"/>
-        </w:rPr>
-        <w:t>dihasilkan</w:t>
-      </w:r>
-      <w:proofErr w:type="spellEnd"/>
-      <w:r>
-        <w:rPr>
-          <w:color w:val="000000" w:themeColor="text1"/>
-          <w:u w:val="none"/>
-          <w:lang w:val="en-US"/>
-        </w:rPr>
-        <w:t xml:space="preserve">, </w:t>
-      </w:r>
-      <w:proofErr w:type="spellStart"/>
-      <w:r>
-        <w:rPr>
-          <w:color w:val="000000" w:themeColor="text1"/>
-          <w:u w:val="none"/>
-          <w:lang w:val="en-US"/>
-        </w:rPr>
-        <w:t>penjadwalan</w:t>
-      </w:r>
-      <w:proofErr w:type="spellEnd"/>
-      <w:r>
-        <w:rPr>
-          <w:color w:val="000000" w:themeColor="text1"/>
-          <w:u w:val="none"/>
-          <w:lang w:val="en-US"/>
-        </w:rPr>
-        <w:t xml:space="preserve"> </w:t>
-      </w:r>
-      <w:proofErr w:type="spellStart"/>
-      <w:r>
-        <w:rPr>
-          <w:color w:val="000000" w:themeColor="text1"/>
-          <w:u w:val="none"/>
-          <w:lang w:val="en-US"/>
-        </w:rPr>
-        <w:t>kerja</w:t>
-      </w:r>
-      <w:proofErr w:type="spellEnd"/>
-      <w:r>
-        <w:rPr>
-          <w:color w:val="000000" w:themeColor="text1"/>
-          <w:u w:val="none"/>
-          <w:lang w:val="en-US"/>
-        </w:rPr>
-        <w:t xml:space="preserve"> yang </w:t>
-      </w:r>
-      <w:proofErr w:type="spellStart"/>
-      <w:r>
-        <w:rPr>
-          <w:color w:val="000000" w:themeColor="text1"/>
-          <w:u w:val="none"/>
-          <w:lang w:val="en-US"/>
-        </w:rPr>
-        <w:t>akan</w:t>
-      </w:r>
-      <w:proofErr w:type="spellEnd"/>
-      <w:r>
-        <w:rPr>
-          <w:color w:val="000000" w:themeColor="text1"/>
-          <w:u w:val="none"/>
-          <w:lang w:val="en-US"/>
-        </w:rPr>
-        <w:t xml:space="preserve"> </w:t>
-      </w:r>
-      <w:proofErr w:type="spellStart"/>
-      <w:r>
-        <w:rPr>
-          <w:color w:val="000000" w:themeColor="text1"/>
-          <w:u w:val="none"/>
-          <w:lang w:val="en-US"/>
-        </w:rPr>
-        <w:t>dilaksanakan</w:t>
-      </w:r>
-      <w:proofErr w:type="spellEnd"/>
-      <w:r>
-        <w:rPr>
-          <w:color w:val="000000" w:themeColor="text1"/>
-          <w:u w:val="none"/>
-          <w:lang w:val="en-US"/>
-        </w:rPr>
-        <w:t xml:space="preserve">, </w:t>
-      </w:r>
-      <w:proofErr w:type="spellStart"/>
-      <w:r>
-        <w:rPr>
-          <w:color w:val="000000" w:themeColor="text1"/>
-          <w:u w:val="none"/>
-          <w:lang w:val="en-US"/>
-        </w:rPr>
-        <w:t>dan</w:t>
-      </w:r>
-      <w:proofErr w:type="spellEnd"/>
-      <w:r>
-        <w:rPr>
-          <w:color w:val="000000" w:themeColor="text1"/>
-          <w:u w:val="none"/>
-          <w:lang w:val="en-US"/>
-        </w:rPr>
-        <w:t xml:space="preserve"> tracking proses </w:t>
-      </w:r>
-      <w:proofErr w:type="spellStart"/>
-      <w:r>
-        <w:rPr>
-          <w:color w:val="000000" w:themeColor="text1"/>
-          <w:u w:val="none"/>
-          <w:lang w:val="en-US"/>
-        </w:rPr>
-        <w:t>pengerjaan</w:t>
-      </w:r>
-      <w:proofErr w:type="spellEnd"/>
-      <w:r>
-        <w:rPr>
-          <w:color w:val="000000" w:themeColor="text1"/>
-          <w:u w:val="none"/>
-          <w:lang w:val="en-US"/>
-        </w:rPr>
-        <w:t xml:space="preserve"> </w:t>
-      </w:r>
-      <w:proofErr w:type="spellStart"/>
-      <w:r>
-        <w:rPr>
-          <w:color w:val="000000" w:themeColor="text1"/>
-          <w:u w:val="none"/>
-          <w:lang w:val="en-US"/>
-        </w:rPr>
-        <w:t>sistem</w:t>
-      </w:r>
-      <w:proofErr w:type="spellEnd"/>
-      <w:r>
-        <w:rPr>
-          <w:color w:val="000000" w:themeColor="text1"/>
-          <w:u w:val="none"/>
-          <w:lang w:val="en-US"/>
-        </w:rPr>
-        <w:t>.</w:t>
+      <w:r>
+        <w:rPr>
+          <w:color w:val="000000" w:themeColor="text1"/>
+          <w:u w:val="none"/>
+        </w:rPr>
+        <w:t>adalah proses menterjemahkan kebutuhan ke dalam sebuah representasi software yang dapat diperkirakan demi kualitas sebelum memulai pemunuculan kode sehingga dapat dimengerti.</w:t>
       </w:r>
     </w:p>
     <w:p>
@@ -11201,508 +9810,19 @@
       </w:pPr>
       <w:r>
         <w:rPr>
-          <w:color w:val="000000" w:themeColor="text1"/>
-          <w:u w:val="none"/>
-        </w:rPr>
-        <w:t>Pemodelan</w:t>
-      </w:r>
-    </w:p>
-    <w:p>
-      <w:pPr>
-        <w:pStyle w:val="ListParagraph"/>
-        <w:spacing w:line="360" w:lineRule="auto"/>
-        <w:jc w:val="both"/>
-        <w:rPr>
-          <w:color w:val="000000" w:themeColor="text1"/>
-          <w:u w:val="none"/>
-          <w:lang w:val="en-US"/>
-        </w:rPr>
-      </w:pPr>
-      <w:proofErr w:type="spellStart"/>
-      <w:r>
-        <w:rPr>
-          <w:color w:val="000000" w:themeColor="text1"/>
-          <w:u w:val="none"/>
-          <w:lang w:val="en-US"/>
-        </w:rPr>
-        <w:t>Tahapan</w:t>
-      </w:r>
-      <w:proofErr w:type="spellEnd"/>
-      <w:r>
-        <w:rPr>
-          <w:color w:val="000000" w:themeColor="text1"/>
-          <w:u w:val="none"/>
-          <w:lang w:val="en-US"/>
-        </w:rPr>
-        <w:t xml:space="preserve"> </w:t>
-      </w:r>
-      <w:proofErr w:type="spellStart"/>
-      <w:r>
-        <w:rPr>
-          <w:color w:val="000000" w:themeColor="text1"/>
-          <w:u w:val="none"/>
-          <w:lang w:val="en-US"/>
-        </w:rPr>
-        <w:t>ini</w:t>
-      </w:r>
-      <w:proofErr w:type="spellEnd"/>
-      <w:r>
-        <w:rPr>
-          <w:color w:val="000000" w:themeColor="text1"/>
-          <w:u w:val="none"/>
-          <w:lang w:val="en-US"/>
-        </w:rPr>
-        <w:t xml:space="preserve"> </w:t>
-      </w:r>
-      <w:proofErr w:type="spellStart"/>
-      <w:r>
-        <w:rPr>
-          <w:color w:val="000000" w:themeColor="text1"/>
-          <w:u w:val="none"/>
-          <w:lang w:val="en-US"/>
-        </w:rPr>
-        <w:t>adalah</w:t>
-      </w:r>
-      <w:proofErr w:type="spellEnd"/>
-      <w:r>
-        <w:rPr>
-          <w:color w:val="000000" w:themeColor="text1"/>
-          <w:u w:val="none"/>
-          <w:lang w:val="en-US"/>
-        </w:rPr>
-        <w:t xml:space="preserve"> </w:t>
-      </w:r>
-      <w:proofErr w:type="spellStart"/>
-      <w:r>
-        <w:rPr>
-          <w:color w:val="000000" w:themeColor="text1"/>
-          <w:u w:val="none"/>
-          <w:lang w:val="en-US"/>
-        </w:rPr>
-        <w:t>tahap</w:t>
-      </w:r>
-      <w:proofErr w:type="spellEnd"/>
-      <w:r>
-        <w:rPr>
-          <w:color w:val="000000" w:themeColor="text1"/>
-          <w:u w:val="none"/>
-          <w:lang w:val="en-US"/>
-        </w:rPr>
-        <w:t xml:space="preserve"> </w:t>
-      </w:r>
-      <w:proofErr w:type="spellStart"/>
-      <w:r>
-        <w:rPr>
-          <w:color w:val="000000" w:themeColor="text1"/>
-          <w:u w:val="none"/>
-          <w:lang w:val="en-US"/>
-        </w:rPr>
-        <w:t>perancangan</w:t>
-      </w:r>
-      <w:proofErr w:type="spellEnd"/>
-      <w:r>
-        <w:rPr>
-          <w:color w:val="000000" w:themeColor="text1"/>
-          <w:u w:val="none"/>
-          <w:lang w:val="en-US"/>
-        </w:rPr>
-        <w:t xml:space="preserve"> </w:t>
-      </w:r>
-      <w:proofErr w:type="spellStart"/>
-      <w:r>
-        <w:rPr>
-          <w:color w:val="000000" w:themeColor="text1"/>
-          <w:u w:val="none"/>
-          <w:lang w:val="en-US"/>
-        </w:rPr>
-        <w:t>dan</w:t>
-      </w:r>
-      <w:proofErr w:type="spellEnd"/>
-      <w:r>
-        <w:rPr>
-          <w:color w:val="000000" w:themeColor="text1"/>
-          <w:u w:val="none"/>
-          <w:lang w:val="en-US"/>
-        </w:rPr>
-        <w:t xml:space="preserve"> </w:t>
-      </w:r>
-      <w:proofErr w:type="spellStart"/>
-      <w:r>
-        <w:rPr>
-          <w:color w:val="000000" w:themeColor="text1"/>
-          <w:u w:val="none"/>
-          <w:lang w:val="en-US"/>
-        </w:rPr>
-        <w:t>permodelan</w:t>
-      </w:r>
-      <w:proofErr w:type="spellEnd"/>
-      <w:r>
-        <w:rPr>
-          <w:color w:val="000000" w:themeColor="text1"/>
-          <w:u w:val="none"/>
-          <w:lang w:val="en-US"/>
-        </w:rPr>
-        <w:t xml:space="preserve"> </w:t>
-      </w:r>
-      <w:proofErr w:type="spellStart"/>
-      <w:r>
-        <w:rPr>
-          <w:color w:val="000000" w:themeColor="text1"/>
-          <w:u w:val="none"/>
-          <w:lang w:val="en-US"/>
-        </w:rPr>
-        <w:t>arsitektur</w:t>
-      </w:r>
-      <w:proofErr w:type="spellEnd"/>
-      <w:r>
-        <w:rPr>
-          <w:color w:val="000000" w:themeColor="text1"/>
-          <w:u w:val="none"/>
-          <w:lang w:val="en-US"/>
-        </w:rPr>
-        <w:t xml:space="preserve"> </w:t>
-      </w:r>
-      <w:proofErr w:type="spellStart"/>
-      <w:r>
-        <w:rPr>
-          <w:color w:val="000000" w:themeColor="text1"/>
-          <w:u w:val="none"/>
-          <w:lang w:val="en-US"/>
-        </w:rPr>
-        <w:t>sistem</w:t>
-      </w:r>
-      <w:proofErr w:type="spellEnd"/>
-      <w:r>
-        <w:rPr>
-          <w:color w:val="000000" w:themeColor="text1"/>
-          <w:u w:val="none"/>
-          <w:lang w:val="en-US"/>
-        </w:rPr>
-        <w:t xml:space="preserve"> yang </w:t>
-      </w:r>
-      <w:proofErr w:type="spellStart"/>
-      <w:r>
-        <w:rPr>
-          <w:color w:val="000000" w:themeColor="text1"/>
-          <w:u w:val="none"/>
-          <w:lang w:val="en-US"/>
-        </w:rPr>
-        <w:t>berfokus</w:t>
-      </w:r>
-      <w:proofErr w:type="spellEnd"/>
-      <w:r>
-        <w:rPr>
-          <w:color w:val="000000" w:themeColor="text1"/>
-          <w:u w:val="none"/>
-          <w:lang w:val="en-US"/>
-        </w:rPr>
-        <w:t xml:space="preserve"> </w:t>
-      </w:r>
-      <w:proofErr w:type="spellStart"/>
-      <w:r>
-        <w:rPr>
-          <w:color w:val="000000" w:themeColor="text1"/>
-          <w:u w:val="none"/>
-          <w:lang w:val="en-US"/>
-        </w:rPr>
-        <w:t>pada</w:t>
-      </w:r>
-      <w:proofErr w:type="spellEnd"/>
-      <w:r>
-        <w:rPr>
-          <w:color w:val="000000" w:themeColor="text1"/>
-          <w:u w:val="none"/>
-          <w:lang w:val="en-US"/>
-        </w:rPr>
-        <w:t xml:space="preserve"> </w:t>
-      </w:r>
-      <w:proofErr w:type="spellStart"/>
-      <w:r>
-        <w:rPr>
-          <w:color w:val="000000" w:themeColor="text1"/>
-          <w:u w:val="none"/>
-          <w:lang w:val="en-US"/>
-        </w:rPr>
-        <w:t>perancangan</w:t>
-      </w:r>
-      <w:proofErr w:type="spellEnd"/>
-      <w:r>
-        <w:rPr>
-          <w:color w:val="000000" w:themeColor="text1"/>
-          <w:u w:val="none"/>
-          <w:lang w:val="en-US"/>
-        </w:rPr>
-        <w:t xml:space="preserve"> </w:t>
-      </w:r>
-      <w:proofErr w:type="spellStart"/>
-      <w:r>
-        <w:rPr>
-          <w:color w:val="000000" w:themeColor="text1"/>
-          <w:u w:val="none"/>
-          <w:lang w:val="en-US"/>
-        </w:rPr>
-        <w:t>struktur</w:t>
-      </w:r>
-      <w:proofErr w:type="spellEnd"/>
-      <w:r>
-        <w:rPr>
-          <w:color w:val="000000" w:themeColor="text1"/>
-          <w:u w:val="none"/>
-          <w:lang w:val="en-US"/>
-        </w:rPr>
-        <w:t xml:space="preserve"> data, </w:t>
-      </w:r>
-      <w:proofErr w:type="spellStart"/>
-      <w:r>
-        <w:rPr>
-          <w:color w:val="000000" w:themeColor="text1"/>
-          <w:u w:val="none"/>
-          <w:lang w:val="en-US"/>
-        </w:rPr>
-        <w:t>arsitektur</w:t>
-      </w:r>
-      <w:proofErr w:type="spellEnd"/>
-      <w:r>
-        <w:rPr>
-          <w:color w:val="000000" w:themeColor="text1"/>
-          <w:u w:val="none"/>
-          <w:lang w:val="en-US"/>
-        </w:rPr>
-        <w:t xml:space="preserve"> software, </w:t>
-      </w:r>
-      <w:proofErr w:type="spellStart"/>
-      <w:r>
-        <w:rPr>
-          <w:color w:val="000000" w:themeColor="text1"/>
-          <w:u w:val="none"/>
-          <w:lang w:val="en-US"/>
-        </w:rPr>
-        <w:t>tampilan</w:t>
-      </w:r>
-      <w:proofErr w:type="spellEnd"/>
-      <w:r>
-        <w:rPr>
-          <w:color w:val="000000" w:themeColor="text1"/>
-          <w:u w:val="none"/>
-          <w:lang w:val="en-US"/>
-        </w:rPr>
-        <w:t xml:space="preserve"> interface, </w:t>
-      </w:r>
-      <w:proofErr w:type="spellStart"/>
-      <w:r>
-        <w:rPr>
-          <w:color w:val="000000" w:themeColor="text1"/>
-          <w:u w:val="none"/>
-          <w:lang w:val="en-US"/>
-        </w:rPr>
-        <w:t>dan</w:t>
-      </w:r>
-      <w:proofErr w:type="spellEnd"/>
-      <w:r>
-        <w:rPr>
-          <w:color w:val="000000" w:themeColor="text1"/>
-          <w:u w:val="none"/>
-          <w:lang w:val="en-US"/>
-        </w:rPr>
-        <w:t xml:space="preserve"> </w:t>
-      </w:r>
-      <w:proofErr w:type="spellStart"/>
-      <w:r>
-        <w:rPr>
-          <w:color w:val="000000" w:themeColor="text1"/>
-          <w:u w:val="none"/>
-          <w:lang w:val="en-US"/>
-        </w:rPr>
-        <w:t>algoritma</w:t>
-      </w:r>
-      <w:proofErr w:type="spellEnd"/>
-      <w:r>
-        <w:rPr>
-          <w:color w:val="000000" w:themeColor="text1"/>
-          <w:u w:val="none"/>
-          <w:lang w:val="en-US"/>
-        </w:rPr>
-        <w:t xml:space="preserve"> program. </w:t>
-      </w:r>
-      <w:proofErr w:type="spellStart"/>
-      <w:r>
-        <w:rPr>
-          <w:color w:val="000000" w:themeColor="text1"/>
-          <w:u w:val="none"/>
-          <w:lang w:val="en-US"/>
-        </w:rPr>
-        <w:t>Tujuannya</w:t>
-      </w:r>
-      <w:proofErr w:type="spellEnd"/>
-      <w:r>
-        <w:rPr>
-          <w:color w:val="000000" w:themeColor="text1"/>
-          <w:u w:val="none"/>
-          <w:lang w:val="en-US"/>
-        </w:rPr>
-        <w:t xml:space="preserve"> </w:t>
-      </w:r>
-      <w:proofErr w:type="spellStart"/>
-      <w:r>
-        <w:rPr>
-          <w:color w:val="000000" w:themeColor="text1"/>
-          <w:u w:val="none"/>
-          <w:lang w:val="en-US"/>
-        </w:rPr>
-        <w:t>untuk</w:t>
-      </w:r>
-      <w:proofErr w:type="spellEnd"/>
-      <w:r>
-        <w:rPr>
-          <w:color w:val="000000" w:themeColor="text1"/>
-          <w:u w:val="none"/>
-          <w:lang w:val="en-US"/>
-        </w:rPr>
-        <w:t xml:space="preserve"> </w:t>
-      </w:r>
-      <w:proofErr w:type="spellStart"/>
-      <w:r>
-        <w:rPr>
-          <w:color w:val="000000" w:themeColor="text1"/>
-          <w:u w:val="none"/>
-          <w:lang w:val="en-US"/>
-        </w:rPr>
-        <w:t>lebih</w:t>
-      </w:r>
-      <w:proofErr w:type="spellEnd"/>
-      <w:r>
-        <w:rPr>
-          <w:color w:val="000000" w:themeColor="text1"/>
-          <w:u w:val="none"/>
-          <w:lang w:val="en-US"/>
-        </w:rPr>
-        <w:t xml:space="preserve"> </w:t>
-      </w:r>
-      <w:proofErr w:type="spellStart"/>
-      <w:r>
-        <w:rPr>
-          <w:color w:val="000000" w:themeColor="text1"/>
-          <w:u w:val="none"/>
-          <w:lang w:val="en-US"/>
-        </w:rPr>
-        <w:t>memahami</w:t>
-      </w:r>
-      <w:proofErr w:type="spellEnd"/>
-      <w:r>
-        <w:rPr>
-          <w:color w:val="000000" w:themeColor="text1"/>
-          <w:u w:val="none"/>
-          <w:lang w:val="en-US"/>
-        </w:rPr>
-        <w:t xml:space="preserve"> </w:t>
-      </w:r>
-      <w:proofErr w:type="spellStart"/>
-      <w:r>
-        <w:rPr>
-          <w:color w:val="000000" w:themeColor="text1"/>
-          <w:u w:val="none"/>
-          <w:lang w:val="en-US"/>
-        </w:rPr>
-        <w:t>gambaran</w:t>
-      </w:r>
-      <w:proofErr w:type="spellEnd"/>
-      <w:r>
-        <w:rPr>
-          <w:color w:val="000000" w:themeColor="text1"/>
-          <w:u w:val="none"/>
-          <w:lang w:val="en-US"/>
-        </w:rPr>
-        <w:t xml:space="preserve"> </w:t>
-      </w:r>
-      <w:proofErr w:type="spellStart"/>
-      <w:r>
-        <w:rPr>
-          <w:color w:val="000000" w:themeColor="text1"/>
-          <w:u w:val="none"/>
-          <w:lang w:val="en-US"/>
-        </w:rPr>
-        <w:t>besar</w:t>
-      </w:r>
-      <w:proofErr w:type="spellEnd"/>
-      <w:r>
-        <w:rPr>
-          <w:color w:val="000000" w:themeColor="text1"/>
-          <w:u w:val="none"/>
-          <w:lang w:val="en-US"/>
-        </w:rPr>
-        <w:t xml:space="preserve"> </w:t>
-      </w:r>
-      <w:proofErr w:type="spellStart"/>
-      <w:r>
-        <w:rPr>
-          <w:color w:val="000000" w:themeColor="text1"/>
-          <w:u w:val="none"/>
-          <w:lang w:val="en-US"/>
-        </w:rPr>
-        <w:t>dari</w:t>
-      </w:r>
-      <w:proofErr w:type="spellEnd"/>
-      <w:r>
-        <w:rPr>
-          <w:color w:val="000000" w:themeColor="text1"/>
-          <w:u w:val="none"/>
-          <w:lang w:val="en-US"/>
-        </w:rPr>
-        <w:t xml:space="preserve"> </w:t>
-      </w:r>
-      <w:proofErr w:type="spellStart"/>
-      <w:r>
-        <w:rPr>
-          <w:color w:val="000000" w:themeColor="text1"/>
-          <w:u w:val="none"/>
-          <w:lang w:val="en-US"/>
-        </w:rPr>
-        <w:t>apa</w:t>
-      </w:r>
-      <w:proofErr w:type="spellEnd"/>
-      <w:r>
-        <w:rPr>
-          <w:color w:val="000000" w:themeColor="text1"/>
-          <w:u w:val="none"/>
-          <w:lang w:val="en-US"/>
-        </w:rPr>
-        <w:t xml:space="preserve"> yang </w:t>
-      </w:r>
-      <w:proofErr w:type="spellStart"/>
-      <w:r>
-        <w:rPr>
-          <w:color w:val="000000" w:themeColor="text1"/>
-          <w:u w:val="none"/>
-          <w:lang w:val="en-US"/>
-        </w:rPr>
-        <w:t>akan</w:t>
-      </w:r>
-      <w:proofErr w:type="spellEnd"/>
-      <w:r>
-        <w:rPr>
-          <w:color w:val="000000" w:themeColor="text1"/>
-          <w:u w:val="none"/>
-          <w:lang w:val="en-US"/>
-        </w:rPr>
-        <w:t xml:space="preserve"> </w:t>
-      </w:r>
-      <w:proofErr w:type="spellStart"/>
-      <w:r>
-        <w:rPr>
-          <w:color w:val="000000" w:themeColor="text1"/>
-          <w:u w:val="none"/>
-          <w:lang w:val="en-US"/>
-        </w:rPr>
-        <w:t>dikerjakan</w:t>
-      </w:r>
-      <w:proofErr w:type="spellEnd"/>
-      <w:r>
-        <w:rPr>
-          <w:color w:val="000000" w:themeColor="text1"/>
-          <w:u w:val="none"/>
-          <w:lang w:val="en-US"/>
-        </w:rPr>
-        <w:t>.</w:t>
+          <w:i/>
+          <w:color w:val="000000" w:themeColor="text1"/>
+          <w:u w:val="none"/>
+        </w:rPr>
+        <w:lastRenderedPageBreak/>
+        <w:t>Coding</w:t>
+      </w:r>
+      <w:r>
+        <w:rPr>
+          <w:color w:val="000000" w:themeColor="text1"/>
+          <w:u w:val="none"/>
+        </w:rPr>
+        <w:t>, adalah tehap menterjemahkan data yang telah dirancang kedalam bahasa pemograman tertentu.</w:t>
       </w:r>
     </w:p>
     <w:p>
@@ -11716,674 +9836,26 @@
         <w:ind w:hanging="720"/>
         <w:jc w:val="both"/>
         <w:rPr>
-          <w:color w:val="000000" w:themeColor="text1"/>
-          <w:u w:val="none"/>
-          <w:lang w:val="en-US"/>
-        </w:rPr>
-      </w:pPr>
-      <w:r>
-        <w:rPr>
-          <w:color w:val="000000" w:themeColor="text1"/>
-          <w:u w:val="none"/>
-        </w:rPr>
-        <w:t>Konstruksi</w:t>
-      </w:r>
-    </w:p>
-    <w:p>
-      <w:pPr>
-        <w:pStyle w:val="ListParagraph"/>
-        <w:spacing w:line="360" w:lineRule="auto"/>
-        <w:jc w:val="both"/>
-        <w:rPr>
-          <w:color w:val="000000" w:themeColor="text1"/>
-          <w:u w:val="none"/>
-          <w:lang w:val="en-US"/>
-        </w:rPr>
-      </w:pPr>
-      <w:proofErr w:type="spellStart"/>
-      <w:r>
-        <w:rPr>
-          <w:color w:val="000000" w:themeColor="text1"/>
-          <w:u w:val="none"/>
-          <w:lang w:val="en-US"/>
-        </w:rPr>
-        <w:t>Tahapan</w:t>
-      </w:r>
-      <w:proofErr w:type="spellEnd"/>
-      <w:r>
-        <w:rPr>
-          <w:color w:val="000000" w:themeColor="text1"/>
-          <w:u w:val="none"/>
-          <w:lang w:val="en-US"/>
-        </w:rPr>
-        <w:t xml:space="preserve"> </w:t>
-      </w:r>
-      <w:r>
-        <w:rPr>
-          <w:color w:val="000000" w:themeColor="text1"/>
-          <w:u w:val="none"/>
-        </w:rPr>
-        <w:t>konstruksi</w:t>
-      </w:r>
-      <w:r>
-        <w:rPr>
-          <w:color w:val="000000" w:themeColor="text1"/>
-          <w:u w:val="none"/>
-          <w:lang w:val="en-US"/>
-        </w:rPr>
-        <w:t xml:space="preserve"> </w:t>
-      </w:r>
-      <w:proofErr w:type="spellStart"/>
-      <w:r>
-        <w:rPr>
-          <w:color w:val="000000" w:themeColor="text1"/>
-          <w:u w:val="none"/>
-          <w:lang w:val="en-US"/>
-        </w:rPr>
-        <w:t>ini</w:t>
-      </w:r>
-      <w:proofErr w:type="spellEnd"/>
-      <w:r>
-        <w:rPr>
-          <w:color w:val="000000" w:themeColor="text1"/>
-          <w:u w:val="none"/>
-          <w:lang w:val="en-US"/>
-        </w:rPr>
-        <w:t xml:space="preserve"> </w:t>
-      </w:r>
-      <w:proofErr w:type="spellStart"/>
-      <w:r>
-        <w:rPr>
-          <w:color w:val="000000" w:themeColor="text1"/>
-          <w:u w:val="none"/>
-          <w:lang w:val="en-US"/>
-        </w:rPr>
-        <w:t>merupakan</w:t>
-      </w:r>
-      <w:proofErr w:type="spellEnd"/>
-      <w:r>
-        <w:rPr>
-          <w:color w:val="000000" w:themeColor="text1"/>
-          <w:u w:val="none"/>
-          <w:lang w:val="en-US"/>
-        </w:rPr>
-        <w:t xml:space="preserve"> proses </w:t>
-      </w:r>
-      <w:proofErr w:type="spellStart"/>
-      <w:r>
-        <w:rPr>
-          <w:color w:val="000000" w:themeColor="text1"/>
-          <w:u w:val="none"/>
-          <w:lang w:val="en-US"/>
-        </w:rPr>
-        <w:t>penerjemahan</w:t>
-      </w:r>
-      <w:proofErr w:type="spellEnd"/>
-      <w:r>
-        <w:rPr>
-          <w:color w:val="000000" w:themeColor="text1"/>
-          <w:u w:val="none"/>
-          <w:lang w:val="en-US"/>
-        </w:rPr>
-        <w:t xml:space="preserve"> </w:t>
-      </w:r>
-      <w:proofErr w:type="spellStart"/>
-      <w:r>
-        <w:rPr>
-          <w:color w:val="000000" w:themeColor="text1"/>
-          <w:u w:val="none"/>
-          <w:lang w:val="en-US"/>
-        </w:rPr>
-        <w:t>bentuk</w:t>
-      </w:r>
-      <w:proofErr w:type="spellEnd"/>
-      <w:r>
-        <w:rPr>
-          <w:color w:val="000000" w:themeColor="text1"/>
-          <w:u w:val="none"/>
-          <w:lang w:val="en-US"/>
-        </w:rPr>
-        <w:t xml:space="preserve"> </w:t>
-      </w:r>
-      <w:proofErr w:type="spellStart"/>
-      <w:r>
-        <w:rPr>
-          <w:color w:val="000000" w:themeColor="text1"/>
-          <w:u w:val="none"/>
-          <w:lang w:val="en-US"/>
-        </w:rPr>
-        <w:t>desain</w:t>
-      </w:r>
-      <w:proofErr w:type="spellEnd"/>
-      <w:r>
-        <w:rPr>
-          <w:color w:val="000000" w:themeColor="text1"/>
-          <w:u w:val="none"/>
-          <w:lang w:val="en-US"/>
-        </w:rPr>
-        <w:t xml:space="preserve"> </w:t>
-      </w:r>
-      <w:proofErr w:type="spellStart"/>
-      <w:r>
-        <w:rPr>
-          <w:color w:val="000000" w:themeColor="text1"/>
-          <w:u w:val="none"/>
-          <w:lang w:val="en-US"/>
-        </w:rPr>
-        <w:t>menjadi</w:t>
-      </w:r>
-      <w:proofErr w:type="spellEnd"/>
-      <w:r>
-        <w:rPr>
-          <w:color w:val="000000" w:themeColor="text1"/>
-          <w:u w:val="none"/>
-          <w:lang w:val="en-US"/>
-        </w:rPr>
-        <w:t xml:space="preserve"> </w:t>
-      </w:r>
-      <w:proofErr w:type="spellStart"/>
-      <w:r>
-        <w:rPr>
-          <w:color w:val="000000" w:themeColor="text1"/>
-          <w:u w:val="none"/>
-          <w:lang w:val="en-US"/>
-        </w:rPr>
-        <w:t>kode</w:t>
-      </w:r>
-      <w:proofErr w:type="spellEnd"/>
-      <w:r>
-        <w:rPr>
-          <w:color w:val="000000" w:themeColor="text1"/>
-          <w:u w:val="none"/>
-          <w:lang w:val="en-US"/>
-        </w:rPr>
-        <w:t xml:space="preserve"> </w:t>
-      </w:r>
-      <w:proofErr w:type="spellStart"/>
-      <w:r>
-        <w:rPr>
-          <w:color w:val="000000" w:themeColor="text1"/>
-          <w:u w:val="none"/>
-          <w:lang w:val="en-US"/>
-        </w:rPr>
-        <w:t>atau</w:t>
-      </w:r>
-      <w:proofErr w:type="spellEnd"/>
-      <w:r>
-        <w:rPr>
-          <w:color w:val="000000" w:themeColor="text1"/>
-          <w:u w:val="none"/>
-          <w:lang w:val="en-US"/>
-        </w:rPr>
-        <w:t xml:space="preserve"> </w:t>
-      </w:r>
-      <w:proofErr w:type="spellStart"/>
-      <w:r>
-        <w:rPr>
-          <w:color w:val="000000" w:themeColor="text1"/>
-          <w:u w:val="none"/>
-          <w:lang w:val="en-US"/>
-        </w:rPr>
-        <w:t>bentuk</w:t>
-      </w:r>
-      <w:proofErr w:type="spellEnd"/>
-      <w:r>
-        <w:rPr>
-          <w:color w:val="000000" w:themeColor="text1"/>
-          <w:u w:val="none"/>
-          <w:lang w:val="en-US"/>
-        </w:rPr>
-        <w:t>/</w:t>
-      </w:r>
-      <w:proofErr w:type="spellStart"/>
-      <w:r>
-        <w:rPr>
-          <w:color w:val="000000" w:themeColor="text1"/>
-          <w:u w:val="none"/>
-          <w:lang w:val="en-US"/>
-        </w:rPr>
-        <w:t>bahasa</w:t>
-      </w:r>
-      <w:proofErr w:type="spellEnd"/>
-      <w:r>
-        <w:rPr>
-          <w:color w:val="000000" w:themeColor="text1"/>
-          <w:u w:val="none"/>
-          <w:lang w:val="en-US"/>
-        </w:rPr>
-        <w:t xml:space="preserve"> yang </w:t>
-      </w:r>
-      <w:proofErr w:type="spellStart"/>
-      <w:r>
-        <w:rPr>
-          <w:color w:val="000000" w:themeColor="text1"/>
-          <w:u w:val="none"/>
-          <w:lang w:val="en-US"/>
-        </w:rPr>
-        <w:t>dapat</w:t>
-      </w:r>
-      <w:proofErr w:type="spellEnd"/>
-      <w:r>
-        <w:rPr>
-          <w:color w:val="000000" w:themeColor="text1"/>
-          <w:u w:val="none"/>
-          <w:lang w:val="en-US"/>
-        </w:rPr>
-        <w:t xml:space="preserve"> </w:t>
-      </w:r>
-      <w:proofErr w:type="spellStart"/>
-      <w:r>
-        <w:rPr>
-          <w:color w:val="000000" w:themeColor="text1"/>
-          <w:u w:val="none"/>
-          <w:lang w:val="en-US"/>
-        </w:rPr>
-        <w:t>dibaca</w:t>
-      </w:r>
-      <w:proofErr w:type="spellEnd"/>
-      <w:r>
-        <w:rPr>
-          <w:color w:val="000000" w:themeColor="text1"/>
-          <w:u w:val="none"/>
-          <w:lang w:val="en-US"/>
-        </w:rPr>
-        <w:t xml:space="preserve"> </w:t>
-      </w:r>
-      <w:proofErr w:type="spellStart"/>
-      <w:r>
-        <w:rPr>
-          <w:color w:val="000000" w:themeColor="text1"/>
-          <w:u w:val="none"/>
-          <w:lang w:val="en-US"/>
-        </w:rPr>
-        <w:t>oleh</w:t>
-      </w:r>
-      <w:proofErr w:type="spellEnd"/>
-      <w:r>
-        <w:rPr>
-          <w:color w:val="000000" w:themeColor="text1"/>
-          <w:u w:val="none"/>
-          <w:lang w:val="en-US"/>
-        </w:rPr>
-        <w:t xml:space="preserve"> </w:t>
-      </w:r>
-      <w:proofErr w:type="spellStart"/>
-      <w:r>
-        <w:rPr>
-          <w:color w:val="000000" w:themeColor="text1"/>
-          <w:u w:val="none"/>
-          <w:lang w:val="en-US"/>
-        </w:rPr>
-        <w:t>mesin</w:t>
-      </w:r>
-      <w:proofErr w:type="spellEnd"/>
-      <w:r>
-        <w:rPr>
-          <w:color w:val="000000" w:themeColor="text1"/>
-          <w:u w:val="none"/>
-          <w:lang w:val="en-US"/>
-        </w:rPr>
-        <w:t xml:space="preserve">. </w:t>
-      </w:r>
-      <w:proofErr w:type="spellStart"/>
-      <w:r>
-        <w:rPr>
-          <w:color w:val="000000" w:themeColor="text1"/>
-          <w:u w:val="none"/>
-          <w:lang w:val="en-US"/>
-        </w:rPr>
-        <w:t>Setelah</w:t>
-      </w:r>
-      <w:proofErr w:type="spellEnd"/>
-      <w:r>
-        <w:rPr>
-          <w:color w:val="000000" w:themeColor="text1"/>
-          <w:u w:val="none"/>
-          <w:lang w:val="en-US"/>
-        </w:rPr>
-        <w:t xml:space="preserve"> </w:t>
-      </w:r>
-      <w:proofErr w:type="spellStart"/>
-      <w:r>
-        <w:rPr>
-          <w:color w:val="000000" w:themeColor="text1"/>
-          <w:u w:val="none"/>
-          <w:lang w:val="en-US"/>
-        </w:rPr>
-        <w:t>pengkodean</w:t>
-      </w:r>
-      <w:proofErr w:type="spellEnd"/>
-      <w:r>
-        <w:rPr>
-          <w:color w:val="000000" w:themeColor="text1"/>
-          <w:u w:val="none"/>
-          <w:lang w:val="en-US"/>
-        </w:rPr>
-        <w:t xml:space="preserve"> </w:t>
-      </w:r>
-      <w:proofErr w:type="spellStart"/>
-      <w:r>
-        <w:rPr>
-          <w:color w:val="000000" w:themeColor="text1"/>
-          <w:u w:val="none"/>
-          <w:lang w:val="en-US"/>
-        </w:rPr>
-        <w:t>selesai</w:t>
-      </w:r>
-      <w:proofErr w:type="spellEnd"/>
-      <w:r>
-        <w:rPr>
-          <w:color w:val="000000" w:themeColor="text1"/>
-          <w:u w:val="none"/>
-          <w:lang w:val="en-US"/>
-        </w:rPr>
-        <w:t xml:space="preserve">, </w:t>
-      </w:r>
-      <w:proofErr w:type="spellStart"/>
-      <w:r>
-        <w:rPr>
-          <w:color w:val="000000" w:themeColor="text1"/>
-          <w:u w:val="none"/>
-          <w:lang w:val="en-US"/>
-        </w:rPr>
-        <w:t>dilakukan</w:t>
-      </w:r>
-      <w:proofErr w:type="spellEnd"/>
-      <w:r>
-        <w:rPr>
-          <w:color w:val="000000" w:themeColor="text1"/>
-          <w:u w:val="none"/>
-          <w:lang w:val="en-US"/>
-        </w:rPr>
-        <w:t xml:space="preserve"> </w:t>
-      </w:r>
-      <w:proofErr w:type="spellStart"/>
-      <w:r>
-        <w:rPr>
-          <w:color w:val="000000" w:themeColor="text1"/>
-          <w:u w:val="none"/>
-          <w:lang w:val="en-US"/>
-        </w:rPr>
-        <w:t>pengujian</w:t>
-      </w:r>
-      <w:proofErr w:type="spellEnd"/>
-      <w:r>
-        <w:rPr>
-          <w:color w:val="000000" w:themeColor="text1"/>
-          <w:u w:val="none"/>
-          <w:lang w:val="en-US"/>
-        </w:rPr>
-        <w:t xml:space="preserve"> </w:t>
-      </w:r>
-      <w:proofErr w:type="spellStart"/>
-      <w:r>
-        <w:rPr>
-          <w:color w:val="000000" w:themeColor="text1"/>
-          <w:u w:val="none"/>
-          <w:lang w:val="en-US"/>
-        </w:rPr>
-        <w:t>terhadap</w:t>
-      </w:r>
-      <w:proofErr w:type="spellEnd"/>
-      <w:r>
-        <w:rPr>
-          <w:color w:val="000000" w:themeColor="text1"/>
-          <w:u w:val="none"/>
-          <w:lang w:val="en-US"/>
-        </w:rPr>
-        <w:t xml:space="preserve"> </w:t>
-      </w:r>
-      <w:proofErr w:type="spellStart"/>
-      <w:r>
-        <w:rPr>
-          <w:color w:val="000000" w:themeColor="text1"/>
-          <w:u w:val="none"/>
-          <w:lang w:val="en-US"/>
-        </w:rPr>
-        <w:t>sistem</w:t>
-      </w:r>
-      <w:proofErr w:type="spellEnd"/>
-      <w:r>
-        <w:rPr>
-          <w:color w:val="000000" w:themeColor="text1"/>
-          <w:u w:val="none"/>
-          <w:lang w:val="en-US"/>
-        </w:rPr>
-        <w:t xml:space="preserve"> </w:t>
-      </w:r>
-      <w:proofErr w:type="spellStart"/>
-      <w:r>
-        <w:rPr>
-          <w:color w:val="000000" w:themeColor="text1"/>
-          <w:u w:val="none"/>
-          <w:lang w:val="en-US"/>
-        </w:rPr>
-        <w:t>dan</w:t>
-      </w:r>
-      <w:proofErr w:type="spellEnd"/>
-      <w:r>
-        <w:rPr>
-          <w:color w:val="000000" w:themeColor="text1"/>
-          <w:u w:val="none"/>
-          <w:lang w:val="en-US"/>
-        </w:rPr>
-        <w:t xml:space="preserve"> juga </w:t>
-      </w:r>
-      <w:proofErr w:type="spellStart"/>
-      <w:r>
-        <w:rPr>
-          <w:color w:val="000000" w:themeColor="text1"/>
-          <w:u w:val="none"/>
-          <w:lang w:val="en-US"/>
-        </w:rPr>
-        <w:t>kode</w:t>
-      </w:r>
-      <w:proofErr w:type="spellEnd"/>
-      <w:r>
-        <w:rPr>
-          <w:color w:val="000000" w:themeColor="text1"/>
-          <w:u w:val="none"/>
-          <w:lang w:val="en-US"/>
-        </w:rPr>
-        <w:t xml:space="preserve"> yang </w:t>
-      </w:r>
-      <w:proofErr w:type="spellStart"/>
-      <w:r>
-        <w:rPr>
-          <w:color w:val="000000" w:themeColor="text1"/>
-          <w:u w:val="none"/>
-          <w:lang w:val="en-US"/>
-        </w:rPr>
-        <w:t>sudah</w:t>
-      </w:r>
-      <w:proofErr w:type="spellEnd"/>
-      <w:r>
-        <w:rPr>
-          <w:color w:val="000000" w:themeColor="text1"/>
-          <w:u w:val="none"/>
-          <w:lang w:val="en-US"/>
-        </w:rPr>
-        <w:t xml:space="preserve"> </w:t>
-      </w:r>
-      <w:proofErr w:type="spellStart"/>
-      <w:r>
-        <w:rPr>
-          <w:color w:val="000000" w:themeColor="text1"/>
-          <w:u w:val="none"/>
-          <w:lang w:val="en-US"/>
-        </w:rPr>
-        <w:t>dibuat</w:t>
-      </w:r>
-      <w:proofErr w:type="spellEnd"/>
-      <w:r>
-        <w:rPr>
-          <w:color w:val="000000" w:themeColor="text1"/>
-          <w:u w:val="none"/>
-          <w:lang w:val="en-US"/>
-        </w:rPr>
-        <w:t xml:space="preserve">. </w:t>
-      </w:r>
-      <w:proofErr w:type="spellStart"/>
-      <w:r>
-        <w:rPr>
-          <w:color w:val="000000" w:themeColor="text1"/>
-          <w:u w:val="none"/>
-          <w:lang w:val="en-US"/>
-        </w:rPr>
-        <w:t>Tujuannya</w:t>
-      </w:r>
-      <w:proofErr w:type="spellEnd"/>
-      <w:r>
-        <w:rPr>
-          <w:color w:val="000000" w:themeColor="text1"/>
-          <w:u w:val="none"/>
-          <w:lang w:val="en-US"/>
-        </w:rPr>
-        <w:t xml:space="preserve"> </w:t>
-      </w:r>
-      <w:proofErr w:type="spellStart"/>
-      <w:r>
-        <w:rPr>
-          <w:color w:val="000000" w:themeColor="text1"/>
-          <w:u w:val="none"/>
-          <w:lang w:val="en-US"/>
-        </w:rPr>
-        <w:t>untuk</w:t>
-      </w:r>
-      <w:proofErr w:type="spellEnd"/>
-      <w:r>
-        <w:rPr>
-          <w:color w:val="000000" w:themeColor="text1"/>
-          <w:u w:val="none"/>
-          <w:lang w:val="en-US"/>
-        </w:rPr>
-        <w:t xml:space="preserve"> </w:t>
-      </w:r>
-      <w:proofErr w:type="spellStart"/>
-      <w:r>
-        <w:rPr>
-          <w:color w:val="000000" w:themeColor="text1"/>
-          <w:u w:val="none"/>
-          <w:lang w:val="en-US"/>
-        </w:rPr>
-        <w:t>menemukan</w:t>
-      </w:r>
-      <w:proofErr w:type="spellEnd"/>
-      <w:r>
-        <w:rPr>
-          <w:color w:val="000000" w:themeColor="text1"/>
-          <w:u w:val="none"/>
-          <w:lang w:val="en-US"/>
-        </w:rPr>
-        <w:t xml:space="preserve"> </w:t>
-      </w:r>
-      <w:proofErr w:type="spellStart"/>
-      <w:r>
-        <w:rPr>
-          <w:color w:val="000000" w:themeColor="text1"/>
-          <w:u w:val="none"/>
-          <w:lang w:val="en-US"/>
-        </w:rPr>
-        <w:t>kesalahan</w:t>
-      </w:r>
-      <w:proofErr w:type="spellEnd"/>
-      <w:r>
-        <w:rPr>
-          <w:color w:val="000000" w:themeColor="text1"/>
-          <w:u w:val="none"/>
-          <w:lang w:val="en-US"/>
-        </w:rPr>
-        <w:t xml:space="preserve"> yang </w:t>
-      </w:r>
-      <w:proofErr w:type="spellStart"/>
-      <w:r>
-        <w:rPr>
-          <w:color w:val="000000" w:themeColor="text1"/>
-          <w:u w:val="none"/>
-          <w:lang w:val="en-US"/>
-        </w:rPr>
-        <w:t>mungkin</w:t>
-      </w:r>
-      <w:proofErr w:type="spellEnd"/>
-      <w:r>
-        <w:rPr>
-          <w:color w:val="000000" w:themeColor="text1"/>
-          <w:u w:val="none"/>
-          <w:lang w:val="en-US"/>
-        </w:rPr>
-        <w:t xml:space="preserve"> </w:t>
-      </w:r>
-      <w:proofErr w:type="spellStart"/>
-      <w:r>
-        <w:rPr>
-          <w:color w:val="000000" w:themeColor="text1"/>
-          <w:u w:val="none"/>
-          <w:lang w:val="en-US"/>
-        </w:rPr>
-        <w:t>terjadi</w:t>
-      </w:r>
-      <w:proofErr w:type="spellEnd"/>
-      <w:r>
-        <w:rPr>
-          <w:color w:val="000000" w:themeColor="text1"/>
-          <w:u w:val="none"/>
-          <w:lang w:val="en-US"/>
-        </w:rPr>
-        <w:t xml:space="preserve"> </w:t>
-      </w:r>
-      <w:proofErr w:type="spellStart"/>
-      <w:r>
-        <w:rPr>
-          <w:color w:val="000000" w:themeColor="text1"/>
-          <w:u w:val="none"/>
-          <w:lang w:val="en-US"/>
-        </w:rPr>
-        <w:t>untuk</w:t>
-      </w:r>
-      <w:proofErr w:type="spellEnd"/>
-      <w:r>
-        <w:rPr>
-          <w:color w:val="000000" w:themeColor="text1"/>
-          <w:u w:val="none"/>
-          <w:lang w:val="en-US"/>
-        </w:rPr>
-        <w:t xml:space="preserve"> </w:t>
-      </w:r>
-      <w:proofErr w:type="spellStart"/>
-      <w:r>
-        <w:rPr>
-          <w:color w:val="000000" w:themeColor="text1"/>
-          <w:u w:val="none"/>
-          <w:lang w:val="en-US"/>
-        </w:rPr>
-        <w:t>nantinya</w:t>
-      </w:r>
-      <w:proofErr w:type="spellEnd"/>
-      <w:r>
-        <w:rPr>
-          <w:color w:val="000000" w:themeColor="text1"/>
-          <w:u w:val="none"/>
-          <w:lang w:val="en-US"/>
-        </w:rPr>
-        <w:t xml:space="preserve"> </w:t>
-      </w:r>
-      <w:proofErr w:type="spellStart"/>
-      <w:r>
-        <w:rPr>
-          <w:color w:val="000000" w:themeColor="text1"/>
-          <w:u w:val="none"/>
-          <w:lang w:val="en-US"/>
-        </w:rPr>
-        <w:t>diperbaiki</w:t>
-      </w:r>
-      <w:proofErr w:type="spellEnd"/>
-      <w:r>
-        <w:rPr>
-          <w:color w:val="000000" w:themeColor="text1"/>
-          <w:u w:val="none"/>
-          <w:lang w:val="en-US"/>
-        </w:rPr>
-        <w:t>.</w:t>
+          <w:i/>
+          <w:color w:val="000000" w:themeColor="text1"/>
+          <w:u w:val="none"/>
+          <w:lang w:val="en-US"/>
+        </w:rPr>
+      </w:pPr>
+      <w:r>
+        <w:rPr>
+          <w:i/>
+          <w:color w:val="000000" w:themeColor="text1"/>
+          <w:u w:val="none"/>
+        </w:rPr>
+        <w:t>Testing</w:t>
+      </w:r>
+      <w:r>
+        <w:rPr>
+          <w:color w:val="000000" w:themeColor="text1"/>
+          <w:u w:val="none"/>
+        </w:rPr>
+        <w:t>, adalah proses pengujian terhadap perangkat lunak yang telah dibangun.</w:t>
       </w:r>
     </w:p>
     <w:p>
@@ -12407,630 +9879,9 @@
         <w:rPr>
           <w:color w:val="000000" w:themeColor="text1"/>
           <w:u w:val="none"/>
-          <w:lang w:val="en-US"/>
-        </w:rPr>
-        <w:t>P</w:t>
-      </w:r>
-      <w:r>
-        <w:rPr>
-          <w:color w:val="000000" w:themeColor="text1"/>
-          <w:u w:val="none"/>
-        </w:rPr>
-        <w:t>enyerahan sistem/perangkat lunak ke para pelanggan</w:t>
-      </w:r>
-      <w:r>
-        <w:rPr>
-          <w:color w:val="000000" w:themeColor="text1"/>
-          <w:u w:val="none"/>
-        </w:rPr>
-        <w:t>/pengguna</w:t>
-      </w:r>
-    </w:p>
-    <w:p>
-      <w:pPr>
-        <w:pStyle w:val="ListParagraph"/>
-        <w:spacing w:line="360" w:lineRule="auto"/>
-        <w:jc w:val="both"/>
-        <w:rPr>
-          <w:i/>
-          <w:color w:val="000000" w:themeColor="text1"/>
-          <w:u w:val="none"/>
-          <w:lang w:val="en-US"/>
-        </w:rPr>
-      </w:pPr>
-      <w:proofErr w:type="spellStart"/>
-      <w:r>
-        <w:rPr>
-          <w:color w:val="000000" w:themeColor="text1"/>
-          <w:u w:val="none"/>
-          <w:lang w:val="en-ID"/>
-        </w:rPr>
-        <w:t>Tahapan</w:t>
-      </w:r>
-      <w:proofErr w:type="spellEnd"/>
-      <w:r>
-        <w:rPr>
-          <w:color w:val="000000" w:themeColor="text1"/>
-          <w:u w:val="none"/>
-          <w:lang w:val="en-ID"/>
-        </w:rPr>
-        <w:t xml:space="preserve"> </w:t>
-      </w:r>
-      <w:r>
-        <w:rPr>
-          <w:color w:val="000000" w:themeColor="text1"/>
-          <w:u w:val="none"/>
-          <w:lang w:val="en-US"/>
-        </w:rPr>
-        <w:t>P</w:t>
-      </w:r>
-      <w:r>
-        <w:rPr>
-          <w:color w:val="000000" w:themeColor="text1"/>
-          <w:u w:val="none"/>
-        </w:rPr>
-        <w:t>enyerahan sistem/perangkat lunak ke para pelanggan/pengguna</w:t>
-      </w:r>
-    </w:p>
-    <w:p>
-      <w:pPr>
-        <w:pStyle w:val="ListParagraph"/>
-        <w:spacing w:line="360" w:lineRule="auto"/>
-        <w:jc w:val="both"/>
-        <w:rPr>
-          <w:color w:val="000000" w:themeColor="text1"/>
-          <w:u w:val="none"/>
-        </w:rPr>
-      </w:pPr>
-      <w:r>
-        <w:rPr>
-          <w:color w:val="000000" w:themeColor="text1"/>
-          <w:u w:val="none"/>
-          <w:lang w:val="en-ID"/>
-        </w:rPr>
-        <w:t xml:space="preserve"> </w:t>
-      </w:r>
-      <w:proofErr w:type="spellStart"/>
-      <w:r>
-        <w:rPr>
-          <w:color w:val="000000" w:themeColor="text1"/>
-          <w:u w:val="none"/>
-          <w:lang w:val="en-ID"/>
-        </w:rPr>
-        <w:t>merupakan</w:t>
-      </w:r>
-      <w:proofErr w:type="spellEnd"/>
-      <w:r>
-        <w:rPr>
-          <w:color w:val="000000" w:themeColor="text1"/>
-          <w:u w:val="none"/>
-          <w:lang w:val="en-ID"/>
-        </w:rPr>
-        <w:t xml:space="preserve"> </w:t>
-      </w:r>
-      <w:proofErr w:type="spellStart"/>
-      <w:r>
-        <w:rPr>
-          <w:color w:val="000000" w:themeColor="text1"/>
-          <w:u w:val="none"/>
-          <w:lang w:val="en-ID"/>
-        </w:rPr>
-        <w:t>tahapan</w:t>
-      </w:r>
-      <w:proofErr w:type="spellEnd"/>
-      <w:r>
-        <w:rPr>
-          <w:color w:val="000000" w:themeColor="text1"/>
-          <w:u w:val="none"/>
-          <w:lang w:val="en-ID"/>
-        </w:rPr>
-        <w:t xml:space="preserve"> </w:t>
-      </w:r>
-      <w:proofErr w:type="spellStart"/>
-      <w:r>
-        <w:rPr>
-          <w:color w:val="000000" w:themeColor="text1"/>
-          <w:u w:val="none"/>
-          <w:lang w:val="en-ID"/>
-        </w:rPr>
-        <w:t>implementasi</w:t>
-      </w:r>
-      <w:proofErr w:type="spellEnd"/>
-      <w:r>
-        <w:rPr>
-          <w:color w:val="000000" w:themeColor="text1"/>
-          <w:u w:val="none"/>
-          <w:lang w:val="en-ID"/>
-        </w:rPr>
-        <w:t xml:space="preserve"> </w:t>
-      </w:r>
-      <w:r>
-        <w:rPr>
-          <w:color w:val="000000" w:themeColor="text1"/>
-          <w:u w:val="none"/>
-        </w:rPr>
-        <w:t>aplikasi</w:t>
-      </w:r>
-      <w:r>
-        <w:rPr>
-          <w:color w:val="000000" w:themeColor="text1"/>
-          <w:u w:val="none"/>
-          <w:lang w:val="en-ID"/>
-        </w:rPr>
-        <w:t xml:space="preserve"> </w:t>
-      </w:r>
-      <w:proofErr w:type="spellStart"/>
-      <w:r>
-        <w:rPr>
-          <w:color w:val="000000" w:themeColor="text1"/>
-          <w:u w:val="none"/>
-          <w:lang w:val="en-ID"/>
-        </w:rPr>
-        <w:t>ke</w:t>
-      </w:r>
-      <w:proofErr w:type="spellEnd"/>
-      <w:r>
-        <w:rPr>
-          <w:color w:val="000000" w:themeColor="text1"/>
-          <w:u w:val="none"/>
-          <w:lang w:val="en-ID"/>
-        </w:rPr>
-        <w:t xml:space="preserve"> </w:t>
-      </w:r>
-      <w:r>
-        <w:rPr>
-          <w:color w:val="000000" w:themeColor="text1"/>
-          <w:u w:val="none"/>
-        </w:rPr>
-        <w:t>pelanggan</w:t>
-      </w:r>
-      <w:r>
-        <w:rPr>
-          <w:color w:val="000000" w:themeColor="text1"/>
-          <w:u w:val="none"/>
-          <w:lang w:val="en-ID"/>
-        </w:rPr>
-        <w:t xml:space="preserve">, </w:t>
-      </w:r>
-      <w:proofErr w:type="spellStart"/>
-      <w:r>
-        <w:rPr>
-          <w:color w:val="000000" w:themeColor="text1"/>
-          <w:u w:val="none"/>
-          <w:lang w:val="en-ID"/>
-        </w:rPr>
-        <w:t>pemeliharaan</w:t>
-      </w:r>
-      <w:proofErr w:type="spellEnd"/>
-      <w:r>
-        <w:rPr>
-          <w:color w:val="000000" w:themeColor="text1"/>
-          <w:u w:val="none"/>
-          <w:lang w:val="en-ID"/>
-        </w:rPr>
-        <w:t xml:space="preserve"> </w:t>
-      </w:r>
-      <w:r>
-        <w:rPr>
-          <w:color w:val="000000" w:themeColor="text1"/>
-          <w:u w:val="none"/>
-        </w:rPr>
-        <w:t>aplikasi</w:t>
-      </w:r>
-      <w:r>
-        <w:rPr>
-          <w:color w:val="000000" w:themeColor="text1"/>
-          <w:u w:val="none"/>
-          <w:lang w:val="en-ID"/>
-        </w:rPr>
-        <w:t xml:space="preserve"> </w:t>
-      </w:r>
-      <w:proofErr w:type="spellStart"/>
-      <w:r>
-        <w:rPr>
-          <w:color w:val="000000" w:themeColor="text1"/>
-          <w:u w:val="none"/>
-          <w:lang w:val="en-ID"/>
-        </w:rPr>
-        <w:t>secara</w:t>
-      </w:r>
-      <w:proofErr w:type="spellEnd"/>
-      <w:r>
-        <w:rPr>
-          <w:color w:val="000000" w:themeColor="text1"/>
-          <w:u w:val="none"/>
-          <w:lang w:val="en-ID"/>
-        </w:rPr>
-        <w:t xml:space="preserve"> </w:t>
-      </w:r>
-      <w:proofErr w:type="spellStart"/>
-      <w:r>
-        <w:rPr>
-          <w:color w:val="000000" w:themeColor="text1"/>
-          <w:u w:val="none"/>
-          <w:lang w:val="en-ID"/>
-        </w:rPr>
-        <w:t>berkala</w:t>
-      </w:r>
-      <w:proofErr w:type="spellEnd"/>
-      <w:r>
-        <w:rPr>
-          <w:color w:val="000000" w:themeColor="text1"/>
-          <w:u w:val="none"/>
-          <w:lang w:val="en-ID"/>
-        </w:rPr>
-        <w:t xml:space="preserve">, </w:t>
-      </w:r>
-      <w:proofErr w:type="spellStart"/>
-      <w:r>
-        <w:rPr>
-          <w:color w:val="000000" w:themeColor="text1"/>
-          <w:u w:val="none"/>
-          <w:lang w:val="en-ID"/>
-        </w:rPr>
-        <w:t>perbaikan</w:t>
-      </w:r>
-      <w:proofErr w:type="spellEnd"/>
-      <w:r>
-        <w:rPr>
-          <w:color w:val="000000" w:themeColor="text1"/>
-          <w:u w:val="none"/>
-          <w:lang w:val="en-ID"/>
-        </w:rPr>
-        <w:t xml:space="preserve"> </w:t>
-      </w:r>
-      <w:r>
-        <w:rPr>
-          <w:color w:val="000000" w:themeColor="text1"/>
-          <w:u w:val="none"/>
-        </w:rPr>
-        <w:t>aplikasi</w:t>
-      </w:r>
-      <w:r>
-        <w:rPr>
-          <w:color w:val="000000" w:themeColor="text1"/>
-          <w:u w:val="none"/>
-          <w:lang w:val="en-ID"/>
-        </w:rPr>
-        <w:t xml:space="preserve">, </w:t>
-      </w:r>
-      <w:proofErr w:type="spellStart"/>
-      <w:r>
-        <w:rPr>
-          <w:color w:val="000000" w:themeColor="text1"/>
-          <w:u w:val="none"/>
-          <w:lang w:val="en-ID"/>
-        </w:rPr>
-        <w:t>evaluasi</w:t>
-      </w:r>
-      <w:proofErr w:type="spellEnd"/>
-      <w:r>
-        <w:rPr>
-          <w:color w:val="000000" w:themeColor="text1"/>
-          <w:u w:val="none"/>
-          <w:lang w:val="en-ID"/>
-        </w:rPr>
-        <w:t xml:space="preserve"> </w:t>
-      </w:r>
-      <w:r>
-        <w:rPr>
-          <w:color w:val="000000" w:themeColor="text1"/>
-          <w:u w:val="none"/>
-        </w:rPr>
-        <w:t>aplikasi</w:t>
-      </w:r>
-      <w:r>
-        <w:rPr>
-          <w:color w:val="000000" w:themeColor="text1"/>
-          <w:u w:val="none"/>
-          <w:lang w:val="en-ID"/>
-        </w:rPr>
-        <w:t xml:space="preserve">, </w:t>
-      </w:r>
-      <w:proofErr w:type="spellStart"/>
-      <w:r>
-        <w:rPr>
-          <w:color w:val="000000" w:themeColor="text1"/>
-          <w:u w:val="none"/>
-          <w:lang w:val="en-ID"/>
-        </w:rPr>
-        <w:t>dan</w:t>
-      </w:r>
-      <w:proofErr w:type="spellEnd"/>
-      <w:r>
-        <w:rPr>
-          <w:color w:val="000000" w:themeColor="text1"/>
-          <w:u w:val="none"/>
-          <w:lang w:val="en-ID"/>
-        </w:rPr>
-        <w:t xml:space="preserve"> </w:t>
-      </w:r>
-      <w:proofErr w:type="spellStart"/>
-      <w:r>
-        <w:rPr>
-          <w:color w:val="000000" w:themeColor="text1"/>
-          <w:u w:val="none"/>
-          <w:lang w:val="en-ID"/>
-        </w:rPr>
-        <w:t>pengembangan</w:t>
-      </w:r>
-      <w:proofErr w:type="spellEnd"/>
-      <w:r>
-        <w:rPr>
-          <w:color w:val="000000" w:themeColor="text1"/>
-          <w:u w:val="none"/>
-          <w:lang w:val="en-ID"/>
-        </w:rPr>
-        <w:t xml:space="preserve"> </w:t>
-      </w:r>
-      <w:r>
-        <w:rPr>
-          <w:color w:val="000000" w:themeColor="text1"/>
-          <w:u w:val="none"/>
-        </w:rPr>
-        <w:t>aplikasi</w:t>
-      </w:r>
-      <w:r>
-        <w:rPr>
-          <w:color w:val="000000" w:themeColor="text1"/>
-          <w:u w:val="none"/>
-          <w:lang w:val="en-ID"/>
-        </w:rPr>
-        <w:t xml:space="preserve"> </w:t>
-      </w:r>
-      <w:proofErr w:type="spellStart"/>
-      <w:r>
-        <w:rPr>
-          <w:color w:val="000000" w:themeColor="text1"/>
-          <w:u w:val="none"/>
-          <w:lang w:val="en-ID"/>
-        </w:rPr>
-        <w:t>berdasarkan</w:t>
-      </w:r>
-      <w:proofErr w:type="spellEnd"/>
-      <w:r>
-        <w:rPr>
-          <w:color w:val="000000" w:themeColor="text1"/>
-          <w:u w:val="none"/>
-          <w:lang w:val="en-ID"/>
-        </w:rPr>
-        <w:t xml:space="preserve"> </w:t>
-      </w:r>
-      <w:proofErr w:type="spellStart"/>
-      <w:r>
-        <w:rPr>
-          <w:color w:val="000000" w:themeColor="text1"/>
-          <w:u w:val="none"/>
-          <w:lang w:val="en-ID"/>
-        </w:rPr>
-        <w:t>umpan</w:t>
-      </w:r>
-      <w:proofErr w:type="spellEnd"/>
-      <w:r>
-        <w:rPr>
-          <w:color w:val="000000" w:themeColor="text1"/>
-          <w:u w:val="none"/>
-          <w:lang w:val="en-ID"/>
-        </w:rPr>
-        <w:t xml:space="preserve"> </w:t>
-      </w:r>
-      <w:proofErr w:type="spellStart"/>
-      <w:r>
-        <w:rPr>
-          <w:color w:val="000000" w:themeColor="text1"/>
-          <w:u w:val="none"/>
-          <w:lang w:val="en-ID"/>
-        </w:rPr>
-        <w:t>balik</w:t>
-      </w:r>
-      <w:proofErr w:type="spellEnd"/>
-      <w:r>
-        <w:rPr>
-          <w:color w:val="000000" w:themeColor="text1"/>
-          <w:u w:val="none"/>
-          <w:lang w:val="en-ID"/>
-        </w:rPr>
-        <w:t xml:space="preserve"> yang </w:t>
-      </w:r>
-      <w:proofErr w:type="spellStart"/>
-      <w:r>
-        <w:rPr>
-          <w:color w:val="000000" w:themeColor="text1"/>
-          <w:u w:val="none"/>
-          <w:lang w:val="en-ID"/>
-        </w:rPr>
-        <w:t>diberikan</w:t>
-      </w:r>
-      <w:proofErr w:type="spellEnd"/>
-      <w:r>
-        <w:rPr>
-          <w:color w:val="000000" w:themeColor="text1"/>
-          <w:u w:val="none"/>
-          <w:lang w:val="en-ID"/>
-        </w:rPr>
-        <w:t xml:space="preserve"> agar </w:t>
-      </w:r>
-      <w:proofErr w:type="spellStart"/>
-      <w:r>
-        <w:rPr>
-          <w:color w:val="000000" w:themeColor="text1"/>
-          <w:u w:val="none"/>
-          <w:lang w:val="en-ID"/>
-        </w:rPr>
-        <w:t>sistem</w:t>
-      </w:r>
-      <w:proofErr w:type="spellEnd"/>
-      <w:r>
-        <w:rPr>
-          <w:color w:val="000000" w:themeColor="text1"/>
-          <w:u w:val="none"/>
-          <w:lang w:val="en-ID"/>
-        </w:rPr>
-        <w:t xml:space="preserve"> </w:t>
-      </w:r>
-      <w:proofErr w:type="spellStart"/>
-      <w:r>
-        <w:rPr>
-          <w:color w:val="000000" w:themeColor="text1"/>
-          <w:u w:val="none"/>
-          <w:lang w:val="en-ID"/>
-        </w:rPr>
-        <w:t>dapat</w:t>
-      </w:r>
-      <w:proofErr w:type="spellEnd"/>
-      <w:r>
-        <w:rPr>
-          <w:color w:val="000000" w:themeColor="text1"/>
-          <w:u w:val="none"/>
-          <w:lang w:val="en-ID"/>
-        </w:rPr>
-        <w:t xml:space="preserve"> </w:t>
-      </w:r>
-      <w:proofErr w:type="spellStart"/>
-      <w:r>
-        <w:rPr>
-          <w:color w:val="000000" w:themeColor="text1"/>
-          <w:u w:val="none"/>
-          <w:lang w:val="en-ID"/>
-        </w:rPr>
-        <w:t>tetap</w:t>
-      </w:r>
-      <w:proofErr w:type="spellEnd"/>
-      <w:r>
-        <w:rPr>
-          <w:color w:val="000000" w:themeColor="text1"/>
-          <w:u w:val="none"/>
-          <w:lang w:val="en-ID"/>
-        </w:rPr>
-        <w:t xml:space="preserve"> </w:t>
-      </w:r>
-      <w:proofErr w:type="spellStart"/>
-      <w:r>
-        <w:rPr>
-          <w:color w:val="000000" w:themeColor="text1"/>
-          <w:u w:val="none"/>
-          <w:lang w:val="en-ID"/>
-        </w:rPr>
-        <w:t>berjalan</w:t>
-      </w:r>
-      <w:proofErr w:type="spellEnd"/>
-      <w:r>
-        <w:rPr>
-          <w:color w:val="000000" w:themeColor="text1"/>
-          <w:u w:val="none"/>
-          <w:lang w:val="en-ID"/>
-        </w:rPr>
-        <w:t xml:space="preserve"> </w:t>
-      </w:r>
-      <w:proofErr w:type="spellStart"/>
-      <w:r>
-        <w:rPr>
-          <w:color w:val="000000" w:themeColor="text1"/>
-          <w:u w:val="none"/>
-          <w:lang w:val="en-ID"/>
-        </w:rPr>
-        <w:t>dan</w:t>
-      </w:r>
-      <w:proofErr w:type="spellEnd"/>
-      <w:r>
-        <w:rPr>
-          <w:color w:val="000000" w:themeColor="text1"/>
-          <w:u w:val="none"/>
-          <w:lang w:val="en-ID"/>
-        </w:rPr>
-        <w:t xml:space="preserve"> </w:t>
-      </w:r>
-      <w:proofErr w:type="spellStart"/>
-      <w:r>
-        <w:rPr>
-          <w:color w:val="000000" w:themeColor="text1"/>
-          <w:u w:val="none"/>
-          <w:lang w:val="en-ID"/>
-        </w:rPr>
-        <w:t>berkembang</w:t>
-      </w:r>
-      <w:proofErr w:type="spellEnd"/>
-      <w:r>
-        <w:rPr>
-          <w:color w:val="000000" w:themeColor="text1"/>
-          <w:u w:val="none"/>
-          <w:lang w:val="en-ID"/>
-        </w:rPr>
-        <w:t xml:space="preserve"> </w:t>
-      </w:r>
-      <w:proofErr w:type="spellStart"/>
-      <w:r>
-        <w:rPr>
-          <w:color w:val="000000" w:themeColor="text1"/>
-          <w:u w:val="none"/>
-          <w:lang w:val="en-ID"/>
-        </w:rPr>
-        <w:t>sesuai</w:t>
-      </w:r>
-      <w:proofErr w:type="spellEnd"/>
-      <w:r>
-        <w:rPr>
-          <w:color w:val="000000" w:themeColor="text1"/>
-          <w:u w:val="none"/>
-          <w:lang w:val="en-ID"/>
-        </w:rPr>
-        <w:t xml:space="preserve"> </w:t>
-      </w:r>
-      <w:proofErr w:type="spellStart"/>
-      <w:r>
-        <w:rPr>
-          <w:color w:val="000000" w:themeColor="text1"/>
-          <w:u w:val="none"/>
-          <w:lang w:val="en-ID"/>
-        </w:rPr>
-        <w:t>dengan</w:t>
-      </w:r>
-      <w:proofErr w:type="spellEnd"/>
-      <w:r>
-        <w:rPr>
-          <w:color w:val="000000" w:themeColor="text1"/>
-          <w:u w:val="none"/>
-          <w:lang w:val="en-ID"/>
-        </w:rPr>
-        <w:t xml:space="preserve"> </w:t>
-      </w:r>
-      <w:proofErr w:type="spellStart"/>
-      <w:proofErr w:type="gramStart"/>
-      <w:r>
-        <w:rPr>
-          <w:color w:val="000000" w:themeColor="text1"/>
-          <w:u w:val="none"/>
-          <w:lang w:val="en-ID"/>
-        </w:rPr>
-        <w:t>fungsinya</w:t>
-      </w:r>
-      <w:proofErr w:type="spellEnd"/>
-      <w:r>
-        <w:rPr>
-          <w:color w:val="000000" w:themeColor="text1"/>
-          <w:u w:val="none"/>
-          <w:lang w:val="en-ID"/>
-        </w:rPr>
-        <w:t>.</w:t>
-      </w:r>
-      <w:r>
-        <w:rPr>
-          <w:color w:val="000000" w:themeColor="text1"/>
-          <w:u w:val="none"/>
-        </w:rPr>
-        <w:t>.</w:t>
-      </w:r>
-      <w:proofErr w:type="gramEnd"/>
-    </w:p>
-    <w:p>
-      <w:pPr>
-        <w:spacing w:line="360" w:lineRule="auto"/>
-        <w:jc w:val="both"/>
-        <w:rPr>
-          <w:color w:val="000000" w:themeColor="text1"/>
-          <w:u w:val="none"/>
-        </w:rPr>
-      </w:pPr>
+        </w:rPr>
+        <w:t>Maintennce, tahap dimana suatu perangkat lunak yang sudah selesai dapat mengalami perubahan-perubahan atau penambahan sesuai dengan permintaan user.</w:t>
+      </w:r>
     </w:p>
     <w:p>
       <w:pPr>
@@ -13056,7 +9907,6 @@
           <w:u w:val="none"/>
           <w:lang w:val="en-US"/>
         </w:rPr>
-        <w:lastRenderedPageBreak/>
         <w:t>Sistematika</w:t>
       </w:r>
       <w:proofErr w:type="spellEnd"/>
@@ -14876,7 +11726,19 @@
           <w:u w:val="none"/>
         </w:rPr>
         <w:lastRenderedPageBreak/>
-        <w:t>DAFTAR PUSTAKA</w:t>
+        <w:t>DAFTAR</w:t>
+      </w:r>
+      <w:bookmarkStart w:id="0" w:name="_GoBack"/>
+      <w:bookmarkEnd w:id="0"/>
+      <w:r>
+        <w:rPr>
+          <w:rFonts w:ascii="Times New Roman" w:hAnsi="Times New Roman" w:cs="Times New Roman"/>
+          <w:b/>
+          <w:color w:val="auto"/>
+          <w:sz w:val="28"/>
+          <w:u w:val="none"/>
+        </w:rPr>
+        <w:t xml:space="preserve"> PUSTAKA</w:t>
       </w:r>
     </w:p>
     <w:sdt>
@@ -14977,16 +11839,14 @@
                       <w:pStyle w:val="Bibliography"/>
                       <w:rPr>
                         <w:noProof/>
-                        <w:color w:val="auto"/>
+                        <w:color w:val="000000" w:themeColor="text1"/>
                         <w:szCs w:val="24"/>
-                        <w:u w:val="none"/>
                       </w:rPr>
                     </w:pPr>
                     <w:r>
                       <w:rPr>
                         <w:noProof/>
-                        <w:color w:val="auto"/>
-                        <w:u w:val="none"/>
+                        <w:color w:val="000000" w:themeColor="text1"/>
                       </w:rPr>
                       <w:t xml:space="preserve">1 </w:t>
                     </w:r>
@@ -15002,15 +11862,31 @@
                       <w:pStyle w:val="Bibliography"/>
                       <w:rPr>
                         <w:noProof/>
-                        <w:color w:val="auto"/>
+                        <w:color w:val="000000" w:themeColor="text1"/>
+                        <w:u w:val="none"/>
                       </w:rPr>
                     </w:pPr>
                     <w:r>
                       <w:rPr>
-                        <w:noProof/>
-                        <w:color w:val="auto"/>
+                        <w:color w:val="000000" w:themeColor="text1"/>
+                        <w:u w:val="none"/>
                       </w:rPr>
-                      <w:t xml:space="preserve">R. S. Presman, Rekayasa Perangkat Lunak-Buku Satu, Pendekatan Praktisi (Edisi 7 ), Yogyakarta: Andi, 2012. </w:t>
+                      <w:t xml:space="preserve">Pressman. 2010 Metode </w:t>
+                    </w:r>
+                    <w:r>
+                      <w:rPr>
+                        <w:i/>
+                        <w:color w:val="000000" w:themeColor="text1"/>
+                        <w:u w:val="none"/>
+                      </w:rPr>
+                      <w:t>Waterfall</w:t>
+                    </w:r>
+                    <w:r>
+                      <w:rPr>
+                        <w:color w:val="000000" w:themeColor="text1"/>
+                        <w:u w:val="none"/>
+                      </w:rPr>
+                      <w:t>. p.39</w:t>
                     </w:r>
                   </w:p>
                 </w:tc>
@@ -15035,8 +11911,6 @@
                 <w:fldChar w:fldCharType="end"/>
               </w:r>
             </w:p>
-            <w:bookmarkStart w:id="0" w:name="_GoBack" w:displacedByCustomXml="next"/>
-            <w:bookmarkEnd w:id="0" w:displacedByCustomXml="next"/>
           </w:sdtContent>
         </w:sdt>
       </w:sdtContent>
@@ -16764,6 +13638,36 @@
     <w:unhideWhenUsed/>
     <w:rsid w:val="009656F8"/>
   </w:style>
+  <w:style w:type="paragraph" w:styleId="BalloonText">
+    <w:name w:val="Balloon Text"/>
+    <w:basedOn w:val="Normal"/>
+    <w:link w:val="BalloonTextChar"/>
+    <w:uiPriority w:val="99"/>
+    <w:semiHidden/>
+    <w:unhideWhenUsed/>
+    <w:rsid w:val="000D45DB"/>
+    <w:pPr>
+      <w:spacing w:after="0" w:line="240" w:lineRule="auto"/>
+    </w:pPr>
+    <w:rPr>
+      <w:rFonts w:ascii="Segoe UI" w:hAnsi="Segoe UI" w:cs="Segoe UI"/>
+      <w:sz w:val="18"/>
+      <w:szCs w:val="18"/>
+    </w:rPr>
+  </w:style>
+  <w:style w:type="character" w:customStyle="1" w:styleId="BalloonTextChar">
+    <w:name w:val="Balloon Text Char"/>
+    <w:basedOn w:val="DefaultParagraphFont"/>
+    <w:link w:val="BalloonText"/>
+    <w:uiPriority w:val="99"/>
+    <w:semiHidden/>
+    <w:rsid w:val="000D45DB"/>
+    <w:rPr>
+      <w:rFonts w:ascii="Segoe UI" w:hAnsi="Segoe UI" w:cs="Segoe UI"/>
+      <w:sz w:val="18"/>
+      <w:szCs w:val="18"/>
+    </w:rPr>
+  </w:style>
 </w:styles>
 </file>
 
@@ -17055,7 +13959,7 @@
 </file>
 
 <file path=customXml/itemProps1.xml><?xml version="1.0" encoding="utf-8"?>
-<ds:datastoreItem xmlns:ds="http://schemas.openxmlformats.org/officeDocument/2006/customXml" ds:itemID="{07224A8A-948C-43A2-AA6E-15733F8C64B9}">
+<ds:datastoreItem xmlns:ds="http://schemas.openxmlformats.org/officeDocument/2006/customXml" ds:itemID="{49595C92-96CD-4919-80F2-598635809D64}">
   <ds:schemaRefs>
     <ds:schemaRef ds:uri="http://schemas.openxmlformats.org/officeDocument/2006/bibliography"/>
   </ds:schemaRefs>

--- a/Laporan/revisi-1 (BAB 1)/BAB 1(revisi 3).docx
+++ b/Laporan/revisi-1 (BAB 1)/BAB 1(revisi 3).docx
@@ -4633,55 +4633,83 @@
         </w:numPr>
         <w:spacing w:line="360" w:lineRule="auto"/>
         <w:ind w:left="709" w:hanging="709"/>
-        <w:rPr>
-          <w:color w:val="000000" w:themeColor="text1"/>
-          <w:u w:val="none"/>
-          <w:lang w:val="en-US"/>
-        </w:rPr>
-      </w:pPr>
-      <w:r>
-        <w:rPr>
-          <w:color w:val="000000" w:themeColor="text1"/>
-          <w:u w:val="none"/>
-          <w:lang w:val="en-US"/>
-        </w:rPr>
-        <w:t xml:space="preserve">Proses </w:t>
-      </w:r>
-      <w:proofErr w:type="spellStart"/>
-      <w:r>
-        <w:rPr>
-          <w:color w:val="000000" w:themeColor="text1"/>
-          <w:u w:val="none"/>
-          <w:lang w:val="en-US"/>
-        </w:rPr>
-        <w:t>memasukan</w:t>
-      </w:r>
-      <w:proofErr w:type="spellEnd"/>
-      <w:r>
-        <w:rPr>
-          <w:color w:val="000000" w:themeColor="text1"/>
-          <w:u w:val="none"/>
-          <w:lang w:val="en-US"/>
-        </w:rPr>
-        <w:t xml:space="preserve"> data </w:t>
-      </w:r>
-      <w:proofErr w:type="spellStart"/>
-      <w:r>
-        <w:rPr>
-          <w:color w:val="000000" w:themeColor="text1"/>
-          <w:u w:val="none"/>
-          <w:lang w:val="en-US"/>
-        </w:rPr>
-        <w:t>produk</w:t>
-      </w:r>
-      <w:proofErr w:type="spellEnd"/>
-      <w:r>
-        <w:rPr>
-          <w:color w:val="000000" w:themeColor="text1"/>
-          <w:u w:val="none"/>
-          <w:lang w:val="en-US"/>
-        </w:rPr>
-        <w:t xml:space="preserve"> </w:t>
+        <w:jc w:val="both"/>
+        <w:rPr>
+          <w:color w:val="000000" w:themeColor="text1"/>
+          <w:u w:val="none"/>
+          <w:lang w:val="en-US"/>
+        </w:rPr>
+      </w:pPr>
+      <w:r>
+        <w:rPr>
+          <w:color w:val="000000" w:themeColor="text1"/>
+          <w:u w:val="none"/>
+          <w:lang w:val="en-US"/>
+        </w:rPr>
+        <w:t xml:space="preserve">Data </w:t>
+      </w:r>
+      <w:proofErr w:type="spellStart"/>
+      <w:r>
+        <w:rPr>
+          <w:color w:val="000000" w:themeColor="text1"/>
+          <w:u w:val="none"/>
+          <w:lang w:val="en-US"/>
+        </w:rPr>
+        <w:t>Produk</w:t>
+      </w:r>
+      <w:proofErr w:type="spellEnd"/>
+      <w:r>
+        <w:rPr>
+          <w:color w:val="000000" w:themeColor="text1"/>
+          <w:u w:val="none"/>
+          <w:lang w:val="en-US"/>
+        </w:rPr>
+        <w:t xml:space="preserve"> yang </w:t>
+      </w:r>
+      <w:proofErr w:type="spellStart"/>
+      <w:r>
+        <w:rPr>
+          <w:color w:val="000000" w:themeColor="text1"/>
+          <w:u w:val="none"/>
+          <w:lang w:val="en-US"/>
+        </w:rPr>
+        <w:t>dimasukkan</w:t>
+      </w:r>
+      <w:proofErr w:type="spellEnd"/>
+      <w:r>
+        <w:rPr>
+          <w:color w:val="000000" w:themeColor="text1"/>
+          <w:u w:val="none"/>
+          <w:lang w:val="en-US"/>
+        </w:rPr>
+        <w:t xml:space="preserve"> </w:t>
+      </w:r>
+      <w:proofErr w:type="spellStart"/>
+      <w:r>
+        <w:rPr>
+          <w:color w:val="000000" w:themeColor="text1"/>
+          <w:u w:val="none"/>
+          <w:lang w:val="en-US"/>
+        </w:rPr>
+        <w:t>ke</w:t>
+      </w:r>
+      <w:proofErr w:type="spellEnd"/>
+      <w:r>
+        <w:rPr>
+          <w:color w:val="000000" w:themeColor="text1"/>
+          <w:u w:val="none"/>
+          <w:lang w:val="en-US"/>
+        </w:rPr>
+        <w:t xml:space="preserve"> </w:t>
+      </w:r>
+      <w:r>
+        <w:rPr>
+          <w:i/>
+          <w:color w:val="000000" w:themeColor="text1"/>
+          <w:u w:val="none"/>
+          <w:lang w:val="en-US"/>
+        </w:rPr>
+        <w:t xml:space="preserve">Microsoft Excel </w:t>
       </w:r>
       <w:proofErr w:type="spellStart"/>
       <w:r>
@@ -4708,7 +4736,7 @@
           <w:u w:val="none"/>
           <w:lang w:val="en-US"/>
         </w:rPr>
-        <w:t>efektif</w:t>
+        <w:t>efekrif</w:t>
       </w:r>
       <w:proofErr w:type="spellEnd"/>
       <w:r>
@@ -4762,7 +4790,7 @@
           <w:u w:val="none"/>
           <w:lang w:val="en-US"/>
         </w:rPr>
-        <w:t>rumus-rumus</w:t>
+        <w:t>rumus</w:t>
       </w:r>
       <w:proofErr w:type="spellEnd"/>
       <w:r>
@@ -4798,60 +4826,16 @@
           <w:u w:val="none"/>
           <w:lang w:val="en-US"/>
         </w:rPr>
-        <w:t>harus</w:t>
-      </w:r>
-      <w:proofErr w:type="spellEnd"/>
-      <w:r>
-        <w:rPr>
-          <w:color w:val="000000" w:themeColor="text1"/>
-          <w:u w:val="none"/>
-          <w:lang w:val="en-US"/>
-        </w:rPr>
-        <w:t xml:space="preserve"> </w:t>
-      </w:r>
-      <w:proofErr w:type="spellStart"/>
-      <w:r>
-        <w:rPr>
-          <w:color w:val="000000" w:themeColor="text1"/>
-          <w:u w:val="none"/>
-          <w:lang w:val="en-US"/>
-        </w:rPr>
-        <w:t>dimasukan</w:t>
-      </w:r>
-      <w:proofErr w:type="spellEnd"/>
-      <w:r>
-        <w:rPr>
-          <w:color w:val="000000" w:themeColor="text1"/>
-          <w:u w:val="none"/>
-          <w:lang w:val="en-US"/>
-        </w:rPr>
-        <w:t xml:space="preserve"> </w:t>
-      </w:r>
-      <w:proofErr w:type="spellStart"/>
-      <w:r>
-        <w:rPr>
-          <w:color w:val="000000" w:themeColor="text1"/>
-          <w:u w:val="none"/>
-          <w:lang w:val="en-US"/>
-        </w:rPr>
-        <w:t>secara</w:t>
-      </w:r>
-      <w:proofErr w:type="spellEnd"/>
-      <w:r>
-        <w:rPr>
-          <w:color w:val="000000" w:themeColor="text1"/>
-          <w:u w:val="none"/>
-          <w:lang w:val="en-US"/>
-        </w:rPr>
-        <w:t xml:space="preserve"> manual</w:t>
-      </w:r>
-      <w:r>
-        <w:rPr>
-          <w:color w:val="000000" w:themeColor="text1"/>
-          <w:u w:val="none"/>
-          <w:lang w:val="en-US"/>
-        </w:rPr>
-        <w:t xml:space="preserve"> </w:t>
+        <w:t>dilakukan</w:t>
+      </w:r>
+      <w:proofErr w:type="spellEnd"/>
+      <w:r>
+        <w:rPr>
+          <w:color w:val="000000" w:themeColor="text1"/>
+          <w:u w:val="none"/>
+          <w:lang w:val="en-US"/>
+        </w:rPr>
+        <w:t xml:space="preserve"> manual </w:t>
       </w:r>
       <w:proofErr w:type="spellStart"/>
       <w:r>
@@ -4924,15 +4908,17 @@
           <w:lang w:val="en-US"/>
         </w:rPr>
       </w:pPr>
+      <w:proofErr w:type="spellStart"/>
       <w:r>
         <w:rPr>
           <w:color w:val="000000" w:themeColor="text1"/>
           <w:szCs w:val="24"/>
           <w:u w:val="none"/>
-        </w:rPr>
-        <w:t xml:space="preserve">Pembuatan laporan </w:t>
-      </w:r>
-      <w:proofErr w:type="spellStart"/>
+          <w:lang w:val="en-US"/>
+        </w:rPr>
+        <w:t>Laporan</w:t>
+      </w:r>
+      <w:proofErr w:type="spellEnd"/>
       <w:r>
         <w:rPr>
           <w:color w:val="000000" w:themeColor="text1"/>
@@ -4940,6 +4926,16 @@
           <w:u w:val="none"/>
           <w:lang w:val="en-US"/>
         </w:rPr>
+        <w:t xml:space="preserve"> </w:t>
+      </w:r>
+      <w:proofErr w:type="spellStart"/>
+      <w:r>
+        <w:rPr>
+          <w:color w:val="000000" w:themeColor="text1"/>
+          <w:szCs w:val="24"/>
+          <w:u w:val="none"/>
+          <w:lang w:val="en-US"/>
+        </w:rPr>
         <w:t>rekapitulasi</w:t>
       </w:r>
       <w:proofErr w:type="spellEnd"/>
@@ -4972,13 +4968,65 @@
         </w:rPr>
         <w:t xml:space="preserve"> </w:t>
       </w:r>
+      <w:proofErr w:type="spellStart"/>
       <w:r>
         <w:rPr>
           <w:color w:val="000000" w:themeColor="text1"/>
           <w:szCs w:val="24"/>
           <w:u w:val="none"/>
-        </w:rPr>
-        <w:t>bulanan masih dibuat secara manual.</w:t>
+          <w:lang w:val="en-US"/>
+        </w:rPr>
+        <w:t>bulanan</w:t>
+      </w:r>
+      <w:proofErr w:type="spellEnd"/>
+      <w:r>
+        <w:rPr>
+          <w:color w:val="000000" w:themeColor="text1"/>
+          <w:szCs w:val="24"/>
+          <w:u w:val="none"/>
+          <w:lang w:val="en-US"/>
+        </w:rPr>
+        <w:t xml:space="preserve"> </w:t>
+      </w:r>
+      <w:proofErr w:type="spellStart"/>
+      <w:r>
+        <w:rPr>
+          <w:color w:val="000000" w:themeColor="text1"/>
+          <w:szCs w:val="24"/>
+          <w:u w:val="none"/>
+          <w:lang w:val="en-US"/>
+        </w:rPr>
+        <w:t>dibuat</w:t>
+      </w:r>
+      <w:proofErr w:type="spellEnd"/>
+      <w:r>
+        <w:rPr>
+          <w:color w:val="000000" w:themeColor="text1"/>
+          <w:szCs w:val="24"/>
+          <w:u w:val="none"/>
+          <w:lang w:val="en-US"/>
+        </w:rPr>
+        <w:t xml:space="preserve"> </w:t>
+      </w:r>
+      <w:proofErr w:type="spellStart"/>
+      <w:r>
+        <w:rPr>
+          <w:color w:val="000000" w:themeColor="text1"/>
+          <w:szCs w:val="24"/>
+          <w:u w:val="none"/>
+          <w:lang w:val="en-US"/>
+        </w:rPr>
+        <w:t>secara</w:t>
+      </w:r>
+      <w:proofErr w:type="spellEnd"/>
+      <w:r>
+        <w:rPr>
+          <w:color w:val="000000" w:themeColor="text1"/>
+          <w:szCs w:val="24"/>
+          <w:u w:val="none"/>
+          <w:lang w:val="en-US"/>
+        </w:rPr>
+        <w:t xml:space="preserve"> manual</w:t>
       </w:r>
     </w:p>
     <w:p>
@@ -4992,32 +5040,45 @@
         <w:ind w:left="709" w:hanging="709"/>
         <w:rPr>
           <w:color w:val="000000" w:themeColor="text1"/>
-          <w:u w:val="none"/>
-          <w:lang w:val="en-US"/>
-        </w:rPr>
-      </w:pPr>
-      <w:proofErr w:type="spellStart"/>
-      <w:r>
-        <w:rPr>
-          <w:color w:val="000000" w:themeColor="text1"/>
-          <w:u w:val="none"/>
-          <w:lang w:val="en-US"/>
-        </w:rPr>
-        <w:t>Pencarian</w:t>
-      </w:r>
-      <w:proofErr w:type="spellEnd"/>
-      <w:r>
-        <w:rPr>
-          <w:color w:val="000000" w:themeColor="text1"/>
-          <w:u w:val="none"/>
-          <w:lang w:val="en-US"/>
-        </w:rPr>
-        <w:t xml:space="preserve"> data </w:t>
-      </w:r>
-      <w:proofErr w:type="spellStart"/>
-      <w:r>
-        <w:rPr>
-          <w:color w:val="000000" w:themeColor="text1"/>
+          <w:szCs w:val="24"/>
+          <w:u w:val="none"/>
+          <w:lang w:val="en-US"/>
+        </w:rPr>
+      </w:pPr>
+      <w:r>
+        <w:rPr>
+          <w:color w:val="000000" w:themeColor="text1"/>
+          <w:szCs w:val="24"/>
+          <w:u w:val="none"/>
+          <w:lang w:val="en-US"/>
+        </w:rPr>
+        <w:t xml:space="preserve">Data yang </w:t>
+      </w:r>
+      <w:proofErr w:type="spellStart"/>
+      <w:r>
+        <w:rPr>
+          <w:color w:val="000000" w:themeColor="text1"/>
+          <w:szCs w:val="24"/>
+          <w:u w:val="none"/>
+          <w:lang w:val="en-US"/>
+        </w:rPr>
+        <w:t>dicari</w:t>
+      </w:r>
+      <w:proofErr w:type="spellEnd"/>
+      <w:r>
+        <w:rPr>
+          <w:color w:val="000000" w:themeColor="text1"/>
+          <w:szCs w:val="24"/>
+          <w:u w:val="none"/>
+          <w:lang w:val="en-US"/>
+        </w:rPr>
+        <w:t xml:space="preserve"> </w:t>
+      </w:r>
+      <w:proofErr w:type="spellStart"/>
+      <w:r>
+        <w:rPr>
+          <w:color w:val="000000" w:themeColor="text1"/>
+          <w:szCs w:val="24"/>
           <w:u w:val="none"/>
           <w:lang w:val="en-US"/>
         </w:rPr>
@@ -5027,15 +5088,17 @@
       <w:r>
         <w:rPr>
           <w:color w:val="000000" w:themeColor="text1"/>
-          <w:u w:val="none"/>
-          <w:lang w:val="en-US"/>
-        </w:rPr>
-        <w:t xml:space="preserve"> </w:t>
-      </w:r>
-      <w:proofErr w:type="spellStart"/>
-      <w:r>
-        <w:rPr>
-          <w:color w:val="000000" w:themeColor="text1"/>
+          <w:szCs w:val="24"/>
+          <w:u w:val="none"/>
+          <w:lang w:val="en-US"/>
+        </w:rPr>
+        <w:t xml:space="preserve"> </w:t>
+      </w:r>
+      <w:proofErr w:type="spellStart"/>
+      <w:r>
+        <w:rPr>
+          <w:color w:val="000000" w:themeColor="text1"/>
+          <w:szCs w:val="24"/>
           <w:u w:val="none"/>
           <w:lang w:val="en-US"/>
         </w:rPr>
@@ -5045,15 +5108,17 @@
       <w:r>
         <w:rPr>
           <w:color w:val="000000" w:themeColor="text1"/>
-          <w:u w:val="none"/>
-          <w:lang w:val="en-US"/>
-        </w:rPr>
-        <w:t xml:space="preserve"> </w:t>
-      </w:r>
-      <w:proofErr w:type="spellStart"/>
-      <w:r>
-        <w:rPr>
-          <w:color w:val="000000" w:themeColor="text1"/>
+          <w:szCs w:val="24"/>
+          <w:u w:val="none"/>
+          <w:lang w:val="en-US"/>
+        </w:rPr>
+        <w:t xml:space="preserve"> </w:t>
+      </w:r>
+      <w:proofErr w:type="spellStart"/>
+      <w:r>
+        <w:rPr>
+          <w:color w:val="000000" w:themeColor="text1"/>
+          <w:szCs w:val="24"/>
           <w:u w:val="none"/>
           <w:lang w:val="en-US"/>
         </w:rPr>
@@ -5063,55 +5128,63 @@
       <w:r>
         <w:rPr>
           <w:color w:val="000000" w:themeColor="text1"/>
-          <w:u w:val="none"/>
-          <w:lang w:val="en-US"/>
-        </w:rPr>
-        <w:t xml:space="preserve"> </w:t>
-      </w:r>
-      <w:proofErr w:type="spellStart"/>
-      <w:r>
-        <w:rPr>
-          <w:color w:val="000000" w:themeColor="text1"/>
-          <w:u w:val="none"/>
-          <w:lang w:val="en-US"/>
-        </w:rPr>
-        <w:t>t</w:t>
-      </w:r>
-      <w:r>
-        <w:rPr>
-          <w:color w:val="000000" w:themeColor="text1"/>
-          <w:u w:val="none"/>
-          <w:lang w:val="en-US"/>
-        </w:rPr>
-        <w:t>erdapat</w:t>
-      </w:r>
-      <w:proofErr w:type="spellEnd"/>
-      <w:r>
-        <w:rPr>
-          <w:color w:val="000000" w:themeColor="text1"/>
-          <w:u w:val="none"/>
-          <w:lang w:val="en-US"/>
-        </w:rPr>
-        <w:t xml:space="preserve"> data-data yang </w:t>
-      </w:r>
-      <w:proofErr w:type="spellStart"/>
-      <w:r>
-        <w:rPr>
-          <w:color w:val="000000" w:themeColor="text1"/>
+          <w:szCs w:val="24"/>
+          <w:u w:val="none"/>
+          <w:lang w:val="en-US"/>
+        </w:rPr>
+        <w:t xml:space="preserve"> </w:t>
+      </w:r>
+      <w:proofErr w:type="spellStart"/>
+      <w:r>
+        <w:rPr>
+          <w:color w:val="000000" w:themeColor="text1"/>
+          <w:szCs w:val="24"/>
+          <w:u w:val="none"/>
+          <w:lang w:val="en-US"/>
+        </w:rPr>
+        <w:t>terdapat</w:t>
+      </w:r>
+      <w:proofErr w:type="spellEnd"/>
+      <w:r>
+        <w:rPr>
+          <w:color w:val="000000" w:themeColor="text1"/>
+          <w:szCs w:val="24"/>
+          <w:u w:val="none"/>
+          <w:lang w:val="en-US"/>
+        </w:rPr>
+        <w:t xml:space="preserve"> </w:t>
+      </w:r>
+      <w:proofErr w:type="spellStart"/>
+      <w:r>
+        <w:rPr>
+          <w:color w:val="000000" w:themeColor="text1"/>
+          <w:szCs w:val="24"/>
+          <w:u w:val="none"/>
+          <w:lang w:val="en-US"/>
+        </w:rPr>
+        <w:t>banyaknya</w:t>
+      </w:r>
+      <w:proofErr w:type="spellEnd"/>
+      <w:r>
+        <w:rPr>
+          <w:color w:val="000000" w:themeColor="text1"/>
+          <w:szCs w:val="24"/>
+          <w:u w:val="none"/>
+          <w:lang w:val="en-US"/>
+        </w:rPr>
+        <w:t xml:space="preserve"> data yang </w:t>
+      </w:r>
+      <w:proofErr w:type="spellStart"/>
+      <w:r>
+        <w:rPr>
+          <w:color w:val="000000" w:themeColor="text1"/>
+          <w:szCs w:val="24"/>
           <w:u w:val="none"/>
           <w:lang w:val="en-US"/>
         </w:rPr>
         <w:t>terpisah</w:t>
       </w:r>
       <w:proofErr w:type="spellEnd"/>
-      <w:r>
-        <w:rPr>
-          <w:color w:val="000000" w:themeColor="text1"/>
-          <w:u w:val="none"/>
-          <w:lang w:val="en-US"/>
-        </w:rPr>
-        <w:t>.</w:t>
-      </w:r>
     </w:p>
     <w:p>
       <w:pPr>
@@ -5127,6 +5200,8 @@
           <w:lang w:val="en-US"/>
         </w:rPr>
       </w:pPr>
+      <w:bookmarkStart w:id="0" w:name="_GoBack"/>
+      <w:bookmarkEnd w:id="0"/>
       <w:proofErr w:type="spellStart"/>
       <w:r>
         <w:rPr>
@@ -11726,19 +11801,7 @@
           <w:u w:val="none"/>
         </w:rPr>
         <w:lastRenderedPageBreak/>
-        <w:t>DAFTAR</w:t>
-      </w:r>
-      <w:bookmarkStart w:id="0" w:name="_GoBack"/>
-      <w:bookmarkEnd w:id="0"/>
-      <w:r>
-        <w:rPr>
-          <w:rFonts w:ascii="Times New Roman" w:hAnsi="Times New Roman" w:cs="Times New Roman"/>
-          <w:b/>
-          <w:color w:val="auto"/>
-          <w:sz w:val="28"/>
-          <w:u w:val="none"/>
-        </w:rPr>
-        <w:t xml:space="preserve"> PUSTAKA</w:t>
+        <w:t>DAFTAR PUSTAKA</w:t>
       </w:r>
     </w:p>
     <w:sdt>
@@ -13959,7 +14022,7 @@
 </file>
 
 <file path=customXml/itemProps1.xml><?xml version="1.0" encoding="utf-8"?>
-<ds:datastoreItem xmlns:ds="http://schemas.openxmlformats.org/officeDocument/2006/customXml" ds:itemID="{49595C92-96CD-4919-80F2-598635809D64}">
+<ds:datastoreItem xmlns:ds="http://schemas.openxmlformats.org/officeDocument/2006/customXml" ds:itemID="{895BA6EB-6426-4A97-BA38-F2923E94A8C1}">
   <ds:schemaRefs>
     <ds:schemaRef ds:uri="http://schemas.openxmlformats.org/officeDocument/2006/bibliography"/>
   </ds:schemaRefs>

--- a/Laporan/revisi-1 (BAB 1)/BAB 1(revisi 3).docx
+++ b/Laporan/revisi-1 (BAB 1)/BAB 1(revisi 3).docx
@@ -4736,7 +4736,25 @@
           <w:u w:val="none"/>
           <w:lang w:val="en-US"/>
         </w:rPr>
-        <w:t>efekrif</w:t>
+        <w:t>efek</w:t>
+      </w:r>
+      <w:r>
+        <w:rPr>
+          <w:color w:val="000000" w:themeColor="text1"/>
+          <w:u w:val="none"/>
+          <w:lang w:val="en-US"/>
+        </w:rPr>
+        <w:t>t</w:t>
+      </w:r>
+      <w:bookmarkStart w:id="0" w:name="_GoBack"/>
+      <w:bookmarkEnd w:id="0"/>
+      <w:r>
+        <w:rPr>
+          <w:color w:val="000000" w:themeColor="text1"/>
+          <w:u w:val="none"/>
+          <w:lang w:val="en-US"/>
+        </w:rPr>
+        <w:t>if</w:t>
       </w:r>
       <w:proofErr w:type="spellEnd"/>
       <w:r>
@@ -5200,8 +5218,6 @@
           <w:lang w:val="en-US"/>
         </w:rPr>
       </w:pPr>
-      <w:bookmarkStart w:id="0" w:name="_GoBack"/>
-      <w:bookmarkEnd w:id="0"/>
       <w:proofErr w:type="spellStart"/>
       <w:r>
         <w:rPr>
@@ -14022,7 +14038,7 @@
 </file>
 
 <file path=customXml/itemProps1.xml><?xml version="1.0" encoding="utf-8"?>
-<ds:datastoreItem xmlns:ds="http://schemas.openxmlformats.org/officeDocument/2006/customXml" ds:itemID="{895BA6EB-6426-4A97-BA38-F2923E94A8C1}">
+<ds:datastoreItem xmlns:ds="http://schemas.openxmlformats.org/officeDocument/2006/customXml" ds:itemID="{A6A19960-DF4F-43A0-8B14-55B284E9E1C9}">
   <ds:schemaRefs>
     <ds:schemaRef ds:uri="http://schemas.openxmlformats.org/officeDocument/2006/bibliography"/>
   </ds:schemaRefs>
